--- a/java/基础/小知识.docx
+++ b/java/基础/小知识.docx
@@ -1,6 +1,6 @@
 
 <file path=word/document.xml><?xml version="1.0" encoding="utf-8"?>
-<w:document xmlns:wpc="http://schemas.microsoft.com/office/word/2010/wordprocessingCanvas" xmlns:mc="http://schemas.openxmlformats.org/markup-compatibility/2006" xmlns:o="urn:schemas-microsoft-com:office:office" xmlns:r="http://schemas.openxmlformats.org/officeDocument/2006/relationships" xmlns:m="http://schemas.openxmlformats.org/officeDocument/2006/math" xmlns:v="urn:schemas-microsoft-com:vml" xmlns:wp14="http://schemas.microsoft.com/office/word/2010/wordprocessingDrawing" xmlns:wp="http://schemas.openxmlformats.org/drawingml/2006/wordprocessingDrawing" xmlns:w10="urn:schemas-microsoft-com:office:word" xmlns:w="http://schemas.openxmlformats.org/wordprocessingml/2006/main" xmlns:w14="http://schemas.microsoft.com/office/word/2010/wordml" xmlns:wpg="http://schemas.microsoft.com/office/word/2010/wordprocessingGroup" xmlns:wpi="http://schemas.microsoft.com/office/word/2010/wordprocessingInk" xmlns:wne="http://schemas.microsoft.com/office/word/2006/wordml" xmlns:wps="http://schemas.microsoft.com/office/word/2010/wordprocessingShape" mc:Ignorable="w14 wp14">
+<w:document xmlns:wpc="http://schemas.microsoft.com/office/word/2010/wordprocessingCanvas" xmlns:mo="http://schemas.microsoft.com/office/mac/office/2008/main" xmlns:mc="http://schemas.openxmlformats.org/markup-compatibility/2006" xmlns:mv="urn:schemas-microsoft-com:mac:vml" xmlns:o="urn:schemas-microsoft-com:office:office" xmlns:r="http://schemas.openxmlformats.org/officeDocument/2006/relationships" xmlns:m="http://schemas.openxmlformats.org/officeDocument/2006/math" xmlns:v="urn:schemas-microsoft-com:vml" xmlns:wp14="http://schemas.microsoft.com/office/word/2010/wordprocessingDrawing" xmlns:wp="http://schemas.openxmlformats.org/drawingml/2006/wordprocessingDrawing" xmlns:w10="urn:schemas-microsoft-com:office:word" xmlns:w="http://schemas.openxmlformats.org/wordprocessingml/2006/main" xmlns:w14="http://schemas.microsoft.com/office/word/2010/wordml" xmlns:w15="http://schemas.microsoft.com/office/word/2012/wordml" xmlns:wpg="http://schemas.microsoft.com/office/word/2010/wordprocessingGroup" xmlns:wpi="http://schemas.microsoft.com/office/word/2010/wordprocessingInk" xmlns:wne="http://schemas.microsoft.com/office/word/2006/wordml" xmlns:wps="http://schemas.microsoft.com/office/word/2010/wordprocessingShape" mc:Ignorable="w14 w15 wp14">
   <w:body>
     <w:p>
       <w:pPr>
@@ -26,7 +26,7 @@
     </w:p>
     <w:p>
       <w:pPr>
-        <w:pStyle w:val="ad"/>
+        <w:pStyle w:val="ae"/>
         <w:rPr>
           <w:lang w:val="sv-SE"/>
         </w:rPr>
@@ -41,7 +41,7 @@
     </w:p>
     <w:p>
       <w:pPr>
-        <w:pStyle w:val="10"/>
+        <w:pStyle w:val="11"/>
         <w:rPr>
           <w:lang w:val="sv-SE"/>
         </w:rPr>
@@ -56,7 +56,7 @@
     </w:p>
     <w:p>
       <w:pPr>
-        <w:pStyle w:val="ae"/>
+        <w:pStyle w:val="af"/>
         <w:rPr>
           <w:lang w:val="sv-SE"/>
         </w:rPr>
@@ -85,7 +85,7 @@
     </w:p>
     <w:p>
       <w:pPr>
-        <w:pStyle w:val="ae"/>
+        <w:pStyle w:val="af"/>
         <w:ind w:firstLineChars="100" w:firstLine="150"/>
         <w:rPr>
           <w:lang w:val="sv-SE"/>
@@ -132,7 +132,7 @@
     </w:p>
     <w:p>
       <w:pPr>
-        <w:pStyle w:val="ae"/>
+        <w:pStyle w:val="af"/>
         <w:ind w:firstLine="150"/>
         <w:rPr>
           <w:lang w:val="sv-SE"/>
@@ -195,7 +195,7 @@
     </w:p>
     <w:p>
       <w:pPr>
-        <w:pStyle w:val="ae"/>
+        <w:pStyle w:val="af"/>
         <w:ind w:firstLine="150"/>
         <w:rPr>
           <w:lang w:val="sv-SE"/>
@@ -276,25 +276,39 @@
           <w:color w:val="C00000"/>
           <w:lang w:val="sv-SE"/>
         </w:rPr>
-        <w:t>以前</w:t>
-      </w:r>
-      <w:proofErr w:type="gramStart"/>
+        <w:t>以前老笨还会弄出返回值</w:t>
+      </w:r>
       <w:r>
         <w:rPr>
           <w:rFonts w:hint="eastAsia"/>
           <w:color w:val="C00000"/>
           <w:lang w:val="sv-SE"/>
         </w:rPr>
-        <w:t>老笨还</w:t>
-      </w:r>
-      <w:proofErr w:type="gramEnd"/>
+        <w:t>)</w:t>
+      </w:r>
+    </w:p>
+    <w:p>
+      <w:pPr>
+        <w:pStyle w:val="af"/>
+        <w:ind w:firstLine="150"/>
+        <w:rPr>
+          <w:lang w:val="sv-SE"/>
+        </w:rPr>
+      </w:pPr>
+      <w:r>
+        <w:rPr>
+          <w:rFonts w:hint="eastAsia"/>
+          <w:lang w:val="sv-SE"/>
+        </w:rPr>
+        <w:t>System.out.println(u.getAge());</w:t>
+      </w:r>
       <w:r>
         <w:rPr>
           <w:rFonts w:hint="eastAsia"/>
           <w:color w:val="C00000"/>
           <w:lang w:val="sv-SE"/>
         </w:rPr>
-        <w:t>会弄出返回值</w:t>
+        <w:t>//</w:t>
       </w:r>
       <w:r>
         <w:rPr>
@@ -302,23 +316,7 @@
           <w:color w:val="C00000"/>
           <w:lang w:val="sv-SE"/>
         </w:rPr>
-        <w:t>)</w:t>
-      </w:r>
-    </w:p>
-    <w:p>
-      <w:pPr>
-        <w:pStyle w:val="ae"/>
-        <w:ind w:firstLine="150"/>
-        <w:rPr>
-          <w:lang w:val="sv-SE"/>
-        </w:rPr>
-      </w:pPr>
-      <w:r>
-        <w:rPr>
-          <w:rFonts w:hint="eastAsia"/>
-          <w:lang w:val="sv-SE"/>
-        </w:rPr>
-        <w:t>System.out.println(u.getAge());</w:t>
+        <w:t>打印</w:t>
       </w:r>
       <w:r>
         <w:rPr>
@@ -326,28 +324,12 @@
           <w:color w:val="C00000"/>
           <w:lang w:val="sv-SE"/>
         </w:rPr>
-        <w:t>//</w:t>
-      </w:r>
-      <w:r>
-        <w:rPr>
-          <w:rFonts w:hint="eastAsia"/>
-          <w:color w:val="C00000"/>
-          <w:lang w:val="sv-SE"/>
-        </w:rPr>
-        <w:t>打印</w:t>
-      </w:r>
-      <w:r>
-        <w:rPr>
-          <w:rFonts w:hint="eastAsia"/>
-          <w:color w:val="C00000"/>
-          <w:lang w:val="sv-SE"/>
-        </w:rPr>
         <w:t>10</w:t>
       </w:r>
     </w:p>
     <w:p>
       <w:pPr>
-        <w:pStyle w:val="ae"/>
+        <w:pStyle w:val="af"/>
         <w:rPr>
           <w:lang w:val="sv-SE"/>
         </w:rPr>
@@ -362,7 +344,7 @@
     </w:p>
     <w:p>
       <w:pPr>
-        <w:pStyle w:val="ae"/>
+        <w:pStyle w:val="af"/>
         <w:rPr>
           <w:lang w:val="sv-SE"/>
         </w:rPr>
@@ -400,7 +382,7 @@
     </w:p>
     <w:p>
       <w:pPr>
-        <w:pStyle w:val="ae"/>
+        <w:pStyle w:val="af"/>
         <w:rPr>
           <w:lang w:val="sv-SE"/>
         </w:rPr>
@@ -465,6 +447,21 @@
     </w:p>
     <w:p>
       <w:pPr>
+        <w:pStyle w:val="af"/>
+        <w:rPr>
+          <w:lang w:val="sv-SE"/>
+        </w:rPr>
+      </w:pPr>
+      <w:r>
+        <w:rPr>
+          <w:rFonts w:hint="eastAsia"/>
+          <w:lang w:val="sv-SE"/>
+        </w:rPr>
+        <w:t>}</w:t>
+      </w:r>
+    </w:p>
+    <w:p>
+      <w:pPr>
         <w:pStyle w:val="ae"/>
         <w:rPr>
           <w:lang w:val="sv-SE"/>
@@ -475,615 +472,826 @@
           <w:rFonts w:hint="eastAsia"/>
           <w:lang w:val="sv-SE"/>
         </w:rPr>
+        <w:t>例子：</w:t>
+      </w:r>
+      <w:r>
+        <w:rPr>
+          <w:rFonts w:hint="eastAsia"/>
+          <w:lang w:val="sv-SE"/>
+        </w:rPr>
+        <w:t>IO</w:t>
+      </w:r>
+      <w:r>
+        <w:rPr>
+          <w:rFonts w:hint="eastAsia"/>
+          <w:lang w:val="sv-SE"/>
+        </w:rPr>
+        <w:t>转</w:t>
+      </w:r>
+      <w:r>
+        <w:rPr>
+          <w:rFonts w:hint="eastAsia"/>
+          <w:lang w:val="sv-SE"/>
+        </w:rPr>
+        <w:t>File</w:t>
+      </w:r>
+    </w:p>
+    <w:p>
+      <w:pPr>
+        <w:pStyle w:val="a5"/>
+        <w:rPr>
+          <w:lang w:val="sv-SE"/>
+        </w:rPr>
+      </w:pPr>
+      <w:r>
+        <w:rPr>
+          <w:rFonts w:hint="eastAsia"/>
+          <w:lang w:val="sv-SE"/>
+        </w:rPr>
+        <w:t>例子</w:t>
+      </w:r>
+      <w:r>
+        <w:rPr>
+          <w:rFonts w:hint="eastAsia"/>
+          <w:lang w:val="sv-SE"/>
+        </w:rPr>
+        <w:t>：已知有一个文件流</w:t>
+      </w:r>
+      <w:r>
+        <w:rPr>
+          <w:rFonts w:hint="eastAsia"/>
+          <w:lang w:val="sv-SE"/>
+        </w:rPr>
+        <w:t>(FileInputStream),</w:t>
+      </w:r>
+      <w:r>
+        <w:rPr>
+          <w:rFonts w:hint="eastAsia"/>
+          <w:lang w:val="sv-SE"/>
+        </w:rPr>
+        <w:t>但是方法里需要的是一个</w:t>
+      </w:r>
+      <w:r>
+        <w:rPr>
+          <w:rFonts w:hint="eastAsia"/>
+          <w:lang w:val="sv-SE"/>
+        </w:rPr>
+        <w:t>File</w:t>
+      </w:r>
+      <w:r>
+        <w:rPr>
+          <w:rFonts w:hint="eastAsia"/>
+          <w:lang w:val="sv-SE"/>
+        </w:rPr>
+        <w:t>类型的转换操作：</w:t>
+      </w:r>
+    </w:p>
+    <w:p>
+      <w:pPr>
+        <w:pStyle w:val="af"/>
+        <w:rPr>
+          <w:shd w:val="pct15" w:color="auto" w:fill="FFFFFF"/>
+          <w:lang w:val="sv-SE"/>
+        </w:rPr>
+      </w:pPr>
+      <w:r>
+        <w:rPr>
+          <w:rFonts w:hint="eastAsia"/>
+          <w:shd w:val="pct15" w:color="auto" w:fill="FFFFFF"/>
+          <w:lang w:val="sv-SE"/>
+        </w:rPr>
+        <w:t>第一步</w:t>
+      </w:r>
+      <w:r>
+        <w:rPr>
+          <w:rFonts w:hint="eastAsia"/>
+          <w:shd w:val="pct15" w:color="auto" w:fill="FFFFFF"/>
+          <w:lang w:val="sv-SE"/>
+        </w:rPr>
+        <w:t xml:space="preserve"> </w:t>
+      </w:r>
+      <w:r>
+        <w:rPr>
+          <w:rFonts w:hint="eastAsia"/>
+          <w:shd w:val="pct15" w:color="auto" w:fill="FFFFFF"/>
+          <w:lang w:val="sv-SE"/>
+        </w:rPr>
+        <w:t>创建一个</w:t>
+      </w:r>
+      <w:r>
+        <w:rPr>
+          <w:rFonts w:hint="eastAsia"/>
+          <w:shd w:val="pct15" w:color="auto" w:fill="FFFFFF"/>
+          <w:lang w:val="sv-SE"/>
+        </w:rPr>
+        <w:t>File f = new File(</w:t>
+      </w:r>
+      <w:r>
+        <w:rPr>
+          <w:shd w:val="pct15" w:color="auto" w:fill="FFFFFF"/>
+          <w:lang w:val="sv-SE"/>
+        </w:rPr>
+        <w:t>”</w:t>
+      </w:r>
+      <w:r>
+        <w:rPr>
+          <w:rFonts w:hint="eastAsia"/>
+          <w:shd w:val="pct15" w:color="auto" w:fill="FFFFFF"/>
+          <w:lang w:val="sv-SE"/>
+        </w:rPr>
+        <w:t>这里</w:t>
+      </w:r>
+      <w:r>
+        <w:rPr>
+          <w:rFonts w:hint="eastAsia"/>
+          <w:shd w:val="pct15" w:color="auto" w:fill="FFFFFF"/>
+          <w:lang w:val="sv-SE"/>
+        </w:rPr>
+        <w:t>path</w:t>
+      </w:r>
+      <w:r>
+        <w:rPr>
+          <w:rFonts w:hint="eastAsia"/>
+          <w:shd w:val="pct15" w:color="auto" w:fill="FFFFFF"/>
+          <w:lang w:val="sv-SE"/>
+        </w:rPr>
+        <w:t>随便但要指定一个文件</w:t>
+      </w:r>
+      <w:r>
+        <w:rPr>
+          <w:rFonts w:hint="eastAsia"/>
+          <w:shd w:val="pct15" w:color="auto" w:fill="FFFFFF"/>
+          <w:lang w:val="sv-SE"/>
+        </w:rPr>
+        <w:t>(</w:t>
+      </w:r>
+      <w:r>
+        <w:rPr>
+          <w:rFonts w:hint="eastAsia"/>
+          <w:shd w:val="pct15" w:color="auto" w:fill="FFFFFF"/>
+          <w:lang w:val="sv-SE"/>
+        </w:rPr>
+        <w:t>不存在也可以</w:t>
+      </w:r>
+      <w:r>
+        <w:rPr>
+          <w:rFonts w:hint="eastAsia"/>
+          <w:shd w:val="pct15" w:color="auto" w:fill="FFFFFF"/>
+          <w:lang w:val="sv-SE"/>
+        </w:rPr>
+        <w:t>)</w:t>
+      </w:r>
+      <w:r>
+        <w:rPr>
+          <w:rFonts w:hint="eastAsia"/>
+          <w:shd w:val="pct15" w:color="auto" w:fill="FFFFFF"/>
+          <w:lang w:val="sv-SE"/>
+        </w:rPr>
+        <w:t>不是目录</w:t>
+      </w:r>
+      <w:r>
+        <w:rPr>
+          <w:shd w:val="pct15" w:color="auto" w:fill="FFFFFF"/>
+          <w:lang w:val="sv-SE"/>
+        </w:rPr>
+        <w:t>”</w:t>
+      </w:r>
+      <w:r>
+        <w:rPr>
+          <w:rFonts w:hint="eastAsia"/>
+          <w:shd w:val="pct15" w:color="auto" w:fill="FFFFFF"/>
+          <w:lang w:val="sv-SE"/>
+        </w:rPr>
+        <w:t>)</w:t>
+      </w:r>
+    </w:p>
+    <w:p>
+      <w:pPr>
+        <w:pStyle w:val="af"/>
+        <w:rPr>
+          <w:lang w:val="sv-SE"/>
+        </w:rPr>
+      </w:pPr>
+      <w:r>
+        <w:rPr>
+          <w:lang w:val="sv-SE"/>
+        </w:rPr>
+        <w:t>File f= new File("d:e/eee");</w:t>
+      </w:r>
+      <w:r>
+        <w:rPr>
+          <w:rFonts w:hint="eastAsia"/>
+          <w:lang w:val="sv-SE"/>
+        </w:rPr>
+        <w:t xml:space="preserve">  //</w:t>
+      </w:r>
+      <w:r>
+        <w:rPr>
+          <w:rFonts w:hint="eastAsia"/>
+          <w:lang w:val="sv-SE"/>
+        </w:rPr>
+        <w:t>主目录路径</w:t>
+      </w:r>
+    </w:p>
+    <w:p>
+      <w:pPr>
+        <w:pStyle w:val="af"/>
+        <w:rPr>
+          <w:lang w:val="sv-SE"/>
+        </w:rPr>
+      </w:pPr>
+      <w:r>
+        <w:rPr>
+          <w:lang w:val="sv-SE"/>
+        </w:rPr>
+        <w:t>f.mkdirs();</w:t>
+      </w:r>
+      <w:r>
+        <w:rPr>
+          <w:rFonts w:hint="eastAsia"/>
+          <w:lang w:val="sv-SE"/>
+        </w:rPr>
+        <w:t xml:space="preserve">               //</w:t>
+      </w:r>
+      <w:r>
+        <w:rPr>
+          <w:rFonts w:hint="eastAsia"/>
+          <w:lang w:val="sv-SE"/>
+        </w:rPr>
+        <w:t>系统自带的递归创建目录方法</w:t>
+      </w:r>
+    </w:p>
+    <w:p>
+      <w:pPr>
+        <w:pStyle w:val="af"/>
+        <w:rPr>
+          <w:lang w:val="sv-SE"/>
+        </w:rPr>
+      </w:pPr>
+      <w:r>
+        <w:rPr>
+          <w:lang w:val="sv-SE"/>
+        </w:rPr>
+        <w:t>File f2=new File(f,"e.txt");</w:t>
+      </w:r>
+      <w:r>
+        <w:rPr>
+          <w:rFonts w:hint="eastAsia"/>
+          <w:lang w:val="sv-SE"/>
+        </w:rPr>
+        <w:t xml:space="preserve">   //</w:t>
+      </w:r>
+      <w:r>
+        <w:rPr>
+          <w:rFonts w:hint="eastAsia"/>
+          <w:lang w:val="sv-SE"/>
+        </w:rPr>
+        <w:t>指定的</w:t>
+      </w:r>
+      <w:r>
+        <w:rPr>
+          <w:rFonts w:hint="eastAsia"/>
+          <w:lang w:val="sv-SE"/>
+        </w:rPr>
+        <w:t>file</w:t>
+      </w:r>
+      <w:r>
+        <w:rPr>
+          <w:rFonts w:hint="eastAsia"/>
+          <w:lang w:val="sv-SE"/>
+        </w:rPr>
+        <w:t>文件</w:t>
+      </w:r>
+    </w:p>
+    <w:p>
+      <w:pPr>
+        <w:pStyle w:val="af"/>
+        <w:rPr>
+          <w:lang w:val="sv-SE"/>
+        </w:rPr>
+      </w:pPr>
+      <w:r>
+        <w:rPr>
+          <w:lang w:val="sv-SE"/>
+        </w:rPr>
+        <w:t>f2.createNewFile();</w:t>
+      </w:r>
+      <w:r>
+        <w:rPr>
+          <w:rFonts w:hint="eastAsia"/>
+          <w:lang w:val="sv-SE"/>
+        </w:rPr>
+        <w:t xml:space="preserve">        </w:t>
+      </w:r>
+      <w:r>
+        <w:rPr>
+          <w:rFonts w:hint="eastAsia"/>
+          <w:lang w:val="sv-SE"/>
+        </w:rPr>
+        <w:t xml:space="preserve"> </w:t>
+      </w:r>
+    </w:p>
+    <w:p>
+      <w:pPr>
+        <w:pStyle w:val="af"/>
+        <w:rPr>
+          <w:color w:val="C00000"/>
+          <w:lang w:val="sv-SE"/>
+        </w:rPr>
+      </w:pPr>
+      <w:r>
+        <w:rPr>
+          <w:color w:val="C00000"/>
+          <w:lang w:val="sv-SE"/>
+        </w:rPr>
+        <w:t>System.out.println(f2.length());</w:t>
+      </w:r>
+      <w:r>
+        <w:rPr>
+          <w:rFonts w:hint="eastAsia"/>
+          <w:color w:val="C00000"/>
+          <w:lang w:val="sv-SE"/>
+        </w:rPr>
+        <w:t xml:space="preserve"> //</w:t>
+      </w:r>
+      <w:r>
+        <w:rPr>
+          <w:rFonts w:hint="eastAsia"/>
+          <w:color w:val="C00000"/>
+          <w:lang w:val="sv-SE"/>
+        </w:rPr>
+        <w:t>此时长度为</w:t>
+      </w:r>
+      <w:r>
+        <w:rPr>
+          <w:rFonts w:hint="eastAsia"/>
+          <w:color w:val="C00000"/>
+          <w:lang w:val="sv-SE"/>
+        </w:rPr>
+        <w:t>0</w:t>
+      </w:r>
+    </w:p>
+    <w:p>
+      <w:pPr>
+        <w:pStyle w:val="af"/>
+        <w:rPr>
+          <w:lang w:val="sv-SE"/>
+        </w:rPr>
+      </w:pPr>
+      <w:r>
+        <w:rPr>
+          <w:lang w:val="sv-SE"/>
+        </w:rPr>
+        <w:t>FileInputStream fis = new FileInputStream("d:/a.txt");</w:t>
+      </w:r>
+    </w:p>
+    <w:p>
+      <w:pPr>
+        <w:pStyle w:val="af"/>
+        <w:rPr>
+          <w:shd w:val="pct15" w:color="auto" w:fill="FFFFFF"/>
+          <w:lang w:val="sv-SE"/>
+        </w:rPr>
+      </w:pPr>
+      <w:r>
+        <w:rPr>
+          <w:rFonts w:hint="eastAsia"/>
+          <w:shd w:val="pct15" w:color="auto" w:fill="FFFFFF"/>
+          <w:lang w:val="sv-SE"/>
+        </w:rPr>
+        <w:t>第二步</w:t>
+      </w:r>
+      <w:r>
+        <w:rPr>
+          <w:rFonts w:hint="eastAsia"/>
+          <w:shd w:val="pct15" w:color="auto" w:fill="FFFFFF"/>
+          <w:lang w:val="sv-SE"/>
+        </w:rPr>
+        <w:t xml:space="preserve"> </w:t>
+      </w:r>
+      <w:r>
+        <w:rPr>
+          <w:rFonts w:hint="eastAsia"/>
+          <w:shd w:val="pct15" w:color="auto" w:fill="FFFFFF"/>
+          <w:lang w:val="sv-SE"/>
+        </w:rPr>
+        <w:t>创建一个方法用于把此流输出到此文件中：参数：已知的</w:t>
+      </w:r>
+      <w:r>
+        <w:rPr>
+          <w:rFonts w:hint="eastAsia"/>
+          <w:shd w:val="pct15" w:color="auto" w:fill="FFFFFF"/>
+          <w:lang w:val="sv-SE"/>
+        </w:rPr>
+        <w:t>FileInputStream</w:t>
+      </w:r>
+      <w:r>
+        <w:rPr>
+          <w:rFonts w:hint="eastAsia"/>
+          <w:shd w:val="pct15" w:color="auto" w:fill="FFFFFF"/>
+          <w:lang w:val="sv-SE"/>
+        </w:rPr>
+        <w:t>和</w:t>
+      </w:r>
+      <w:r>
+        <w:rPr>
+          <w:rFonts w:hint="eastAsia"/>
+          <w:shd w:val="pct15" w:color="auto" w:fill="FFFFFF"/>
+          <w:lang w:val="sv-SE"/>
+        </w:rPr>
+        <w:t xml:space="preserve"> file</w:t>
+      </w:r>
+    </w:p>
+    <w:p>
+      <w:pPr>
+        <w:pStyle w:val="af"/>
+        <w:rPr>
+          <w:color w:val="FFFF00"/>
+          <w:lang w:val="sv-SE"/>
+        </w:rPr>
+      </w:pPr>
+      <w:r>
+        <w:rPr>
+          <w:color w:val="FFFF00"/>
+          <w:lang w:val="sv-SE"/>
+        </w:rPr>
+        <w:t>createFile(fis, f2);</w:t>
+      </w:r>
+      <w:r>
+        <w:rPr>
+          <w:rFonts w:hint="eastAsia"/>
+          <w:color w:val="FFFF00"/>
+          <w:lang w:val="sv-SE"/>
+        </w:rPr>
+        <w:t xml:space="preserve">  //</w:t>
+      </w:r>
+      <w:r>
+        <w:rPr>
+          <w:rFonts w:hint="eastAsia"/>
+          <w:color w:val="FFFF00"/>
+          <w:lang w:val="sv-SE"/>
+        </w:rPr>
+        <w:t>不用返回值，此时指定</w:t>
+      </w:r>
+      <w:r>
+        <w:rPr>
+          <w:rFonts w:hint="eastAsia"/>
+          <w:color w:val="FFFF00"/>
+          <w:lang w:val="sv-SE"/>
+        </w:rPr>
+        <w:t>的</w:t>
+      </w:r>
+      <w:r>
+        <w:rPr>
+          <w:rFonts w:hint="eastAsia"/>
+          <w:color w:val="FFFF00"/>
+          <w:lang w:val="sv-SE"/>
+        </w:rPr>
+        <w:t>文件</w:t>
+      </w:r>
+      <w:r>
+        <w:rPr>
+          <w:rFonts w:hint="eastAsia"/>
+          <w:color w:val="FFFF00"/>
+          <w:lang w:val="sv-SE"/>
+        </w:rPr>
+        <w:t>不是空文件了</w:t>
+      </w:r>
+    </w:p>
+    <w:p>
+      <w:pPr>
+        <w:pStyle w:val="af"/>
+        <w:rPr>
+          <w:color w:val="C00000"/>
+          <w:lang w:val="sv-SE"/>
+        </w:rPr>
+      </w:pPr>
+      <w:r>
+        <w:rPr>
+          <w:color w:val="C00000"/>
+          <w:lang w:val="sv-SE"/>
+        </w:rPr>
+        <w:t>System.out.println(f2.length());</w:t>
+      </w:r>
+      <w:r>
+        <w:rPr>
+          <w:rFonts w:hint="eastAsia"/>
+          <w:color w:val="C00000"/>
+          <w:lang w:val="sv-SE"/>
+        </w:rPr>
+        <w:t xml:space="preserve"> </w:t>
+      </w:r>
+      <w:r>
+        <w:rPr>
+          <w:rFonts w:hint="eastAsia"/>
+          <w:color w:val="C00000"/>
+          <w:lang w:val="sv-SE"/>
+        </w:rPr>
+        <w:t>//</w:t>
+      </w:r>
+      <w:r>
+        <w:rPr>
+          <w:rFonts w:hint="eastAsia"/>
+          <w:color w:val="C00000"/>
+          <w:lang w:val="sv-SE"/>
+        </w:rPr>
+        <w:t>有数据的长度了</w:t>
+      </w:r>
+    </w:p>
+    <w:p>
+      <w:pPr>
+        <w:pStyle w:val="af"/>
+        <w:rPr>
+          <w:lang w:val="sv-SE"/>
+        </w:rPr>
+      </w:pPr>
+      <w:r>
+        <w:rPr>
+          <w:rFonts w:hint="eastAsia"/>
+          <w:lang w:val="sv-SE"/>
+        </w:rPr>
+        <w:t>public void createFile(FileInputStream input,File file){</w:t>
+      </w:r>
+    </w:p>
+    <w:p>
+      <w:pPr>
+        <w:pStyle w:val="af"/>
+        <w:rPr>
+          <w:lang w:val="sv-SE"/>
+        </w:rPr>
+      </w:pPr>
+      <w:r>
+        <w:rPr>
+          <w:rFonts w:hint="eastAsia"/>
+          <w:lang w:val="sv-SE"/>
+        </w:rPr>
+        <w:tab/>
+      </w:r>
+      <w:r>
+        <w:rPr>
+          <w:rFonts w:hint="eastAsia"/>
+          <w:shd w:val="pct15" w:color="auto" w:fill="FFFFFF"/>
+          <w:lang w:val="sv-SE"/>
+        </w:rPr>
+        <w:t>//</w:t>
+      </w:r>
+      <w:r>
+        <w:rPr>
+          <w:rFonts w:hint="eastAsia"/>
+          <w:shd w:val="pct15" w:color="auto" w:fill="FFFFFF"/>
+          <w:lang w:val="sv-SE"/>
+        </w:rPr>
+        <w:t>下面是把流写入到文件中</w:t>
+      </w:r>
+      <w:r>
+        <w:rPr>
+          <w:rFonts w:hint="eastAsia"/>
+          <w:shd w:val="pct15" w:color="auto" w:fill="FFFFFF"/>
+          <w:lang w:val="sv-SE"/>
+        </w:rPr>
+        <w:t>操作</w:t>
+      </w:r>
+    </w:p>
+    <w:p>
+      <w:pPr>
+        <w:pStyle w:val="af"/>
+        <w:rPr>
+          <w:lang w:val="sv-SE"/>
+        </w:rPr>
+      </w:pPr>
+      <w:r>
+        <w:rPr>
+          <w:rFonts w:hint="eastAsia"/>
+          <w:lang w:val="sv-SE"/>
+        </w:rPr>
+        <w:tab/>
+      </w:r>
+      <w:r>
+        <w:rPr>
+          <w:lang w:val="sv-SE"/>
+        </w:rPr>
+        <w:t>try {</w:t>
+      </w:r>
+    </w:p>
+    <w:p>
+      <w:pPr>
+        <w:pStyle w:val="af"/>
+        <w:rPr>
+          <w:lang w:val="sv-SE"/>
+        </w:rPr>
+      </w:pPr>
+      <w:r>
+        <w:rPr>
+          <w:lang w:val="sv-SE"/>
+        </w:rPr>
+        <w:tab/>
+      </w:r>
+      <w:r>
+        <w:rPr>
+          <w:lang w:val="sv-SE"/>
+        </w:rPr>
+        <w:tab/>
+      </w:r>
+      <w:r>
+        <w:rPr>
+          <w:lang w:val="sv-SE"/>
+        </w:rPr>
+        <w:t>FileOutputStream fos= new FileOutputStream(file);</w:t>
+      </w:r>
+      <w:r>
+        <w:rPr>
+          <w:rFonts w:hint="eastAsia"/>
+          <w:lang w:val="sv-SE"/>
+        </w:rPr>
+        <w:t xml:space="preserve"> //</w:t>
+      </w:r>
+      <w:r>
+        <w:rPr>
+          <w:rFonts w:hint="eastAsia"/>
+          <w:lang w:val="sv-SE"/>
+        </w:rPr>
+        <w:t>在给出的路径文件没有直接创建</w:t>
+      </w:r>
+      <w:r>
+        <w:rPr>
+          <w:rFonts w:hint="eastAsia"/>
+          <w:lang w:val="sv-SE"/>
+        </w:rPr>
+        <w:t>文件</w:t>
+      </w:r>
+      <w:r>
+        <w:rPr>
+          <w:rFonts w:hint="eastAsia"/>
+          <w:lang w:val="sv-SE"/>
+        </w:rPr>
+        <w:t>(</w:t>
+      </w:r>
+      <w:r>
+        <w:rPr>
+          <w:rFonts w:hint="eastAsia"/>
+          <w:lang w:val="sv-SE"/>
+        </w:rPr>
+        <w:t>但不会创建目录</w:t>
+      </w:r>
+      <w:r>
+        <w:rPr>
+          <w:rFonts w:hint="eastAsia"/>
+          <w:lang w:val="sv-SE"/>
+        </w:rPr>
+        <w:t>)</w:t>
+      </w:r>
+    </w:p>
+    <w:p>
+      <w:pPr>
+        <w:pStyle w:val="af"/>
+        <w:rPr>
+          <w:lang w:val="sv-SE"/>
+        </w:rPr>
+      </w:pPr>
+      <w:r>
+        <w:rPr>
+          <w:lang w:val="sv-SE"/>
+        </w:rPr>
+        <w:tab/>
+      </w:r>
+      <w:r>
+        <w:rPr>
+          <w:lang w:val="sv-SE"/>
+        </w:rPr>
+        <w:tab/>
+      </w:r>
+      <w:r>
+        <w:rPr>
+          <w:lang w:val="sv-SE"/>
+        </w:rPr>
+        <w:t>byte[] b= new byte[1024];</w:t>
+      </w:r>
+    </w:p>
+    <w:p>
+      <w:pPr>
+        <w:pStyle w:val="af"/>
+        <w:rPr>
+          <w:lang w:val="sv-SE"/>
+        </w:rPr>
+      </w:pPr>
+      <w:r>
+        <w:rPr>
+          <w:lang w:val="sv-SE"/>
+        </w:rPr>
+        <w:tab/>
+      </w:r>
+      <w:r>
+        <w:rPr>
+          <w:lang w:val="sv-SE"/>
+        </w:rPr>
+        <w:tab/>
+      </w:r>
+      <w:r>
+        <w:rPr>
+          <w:lang w:val="sv-SE"/>
+        </w:rPr>
+        <w:t>int i=0;</w:t>
+      </w:r>
+    </w:p>
+    <w:p>
+      <w:pPr>
+        <w:pStyle w:val="af"/>
+        <w:rPr>
+          <w:lang w:val="sv-SE"/>
+        </w:rPr>
+      </w:pPr>
+      <w:r>
+        <w:rPr>
+          <w:lang w:val="sv-SE"/>
+        </w:rPr>
+        <w:tab/>
+      </w:r>
+      <w:r>
+        <w:rPr>
+          <w:lang w:val="sv-SE"/>
+        </w:rPr>
+        <w:tab/>
+      </w:r>
+      <w:r>
+        <w:rPr>
+          <w:lang w:val="sv-SE"/>
+        </w:rPr>
+        <w:t>while((i=fis.read(b)) !=-1) {</w:t>
+      </w:r>
+    </w:p>
+    <w:p>
+      <w:pPr>
+        <w:pStyle w:val="af"/>
+        <w:rPr>
+          <w:lang w:val="sv-SE"/>
+        </w:rPr>
+      </w:pPr>
+      <w:r>
+        <w:rPr>
+          <w:lang w:val="sv-SE"/>
+        </w:rPr>
+        <w:tab/>
+      </w:r>
+      <w:r>
+        <w:rPr>
+          <w:lang w:val="sv-SE"/>
+        </w:rPr>
+        <w:tab/>
+      </w:r>
+      <w:r>
+        <w:rPr>
+          <w:lang w:val="sv-SE"/>
+        </w:rPr>
+        <w:tab/>
+      </w:r>
+      <w:r>
+        <w:rPr>
+          <w:lang w:val="sv-SE"/>
+        </w:rPr>
+        <w:t>fos.write(b, 0, i);</w:t>
+      </w:r>
+    </w:p>
+    <w:p>
+      <w:pPr>
+        <w:pStyle w:val="af"/>
+        <w:rPr>
+          <w:lang w:val="sv-SE"/>
+        </w:rPr>
+      </w:pPr>
+      <w:r>
+        <w:rPr>
+          <w:lang w:val="sv-SE"/>
+        </w:rPr>
+        <w:tab/>
+      </w:r>
+      <w:r>
+        <w:rPr>
+          <w:lang w:val="sv-SE"/>
+        </w:rPr>
+        <w:tab/>
+      </w:r>
+      <w:r>
+        <w:rPr>
+          <w:lang w:val="sv-SE"/>
+        </w:rPr>
         <w:t>}</w:t>
       </w:r>
     </w:p>
     <w:p>
       <w:pPr>
-        <w:pStyle w:val="ad"/>
-        <w:rPr>
-          <w:lang w:val="sv-SE"/>
-        </w:rPr>
-      </w:pPr>
-      <w:r>
-        <w:rPr>
-          <w:rFonts w:hint="eastAsia"/>
-          <w:lang w:val="sv-SE"/>
-        </w:rPr>
-        <w:t>例子：</w:t>
-      </w:r>
-      <w:r>
-        <w:rPr>
-          <w:rFonts w:hint="eastAsia"/>
-          <w:lang w:val="sv-SE"/>
-        </w:rPr>
-        <w:t>IO</w:t>
-      </w:r>
-      <w:r>
-        <w:rPr>
-          <w:rFonts w:hint="eastAsia"/>
-          <w:lang w:val="sv-SE"/>
-        </w:rPr>
-        <w:t>转</w:t>
-      </w:r>
-      <w:r>
-        <w:rPr>
-          <w:rFonts w:hint="eastAsia"/>
-          <w:lang w:val="sv-SE"/>
-        </w:rPr>
-        <w:t>File</w:t>
-      </w:r>
-    </w:p>
-    <w:p>
-      <w:pPr>
-        <w:pStyle w:val="a5"/>
-        <w:rPr>
-          <w:lang w:val="sv-SE"/>
-        </w:rPr>
-      </w:pPr>
-      <w:r>
-        <w:rPr>
-          <w:rFonts w:hint="eastAsia"/>
-          <w:lang w:val="sv-SE"/>
-        </w:rPr>
-        <w:t>例子</w:t>
-      </w:r>
-      <w:r>
-        <w:rPr>
-          <w:rFonts w:hint="eastAsia"/>
-          <w:lang w:val="sv-SE"/>
-        </w:rPr>
-        <w:t>：已知有一个文件流</w:t>
-      </w:r>
-      <w:r>
-        <w:rPr>
-          <w:rFonts w:hint="eastAsia"/>
-          <w:lang w:val="sv-SE"/>
-        </w:rPr>
-        <w:t>(FileInputStream),</w:t>
-      </w:r>
-      <w:r>
-        <w:rPr>
-          <w:rFonts w:hint="eastAsia"/>
-          <w:lang w:val="sv-SE"/>
-        </w:rPr>
-        <w:t>但是方法里需要的是一个</w:t>
-      </w:r>
-      <w:r>
-        <w:rPr>
-          <w:rFonts w:hint="eastAsia"/>
-          <w:lang w:val="sv-SE"/>
-        </w:rPr>
-        <w:t>File</w:t>
-      </w:r>
-      <w:r>
-        <w:rPr>
-          <w:rFonts w:hint="eastAsia"/>
-          <w:lang w:val="sv-SE"/>
-        </w:rPr>
-        <w:t>类型的转换操作：</w:t>
-      </w:r>
-    </w:p>
-    <w:p>
-      <w:pPr>
-        <w:pStyle w:val="ae"/>
-        <w:rPr>
-          <w:shd w:val="pct15" w:color="auto" w:fill="FFFFFF"/>
-          <w:lang w:val="sv-SE"/>
-        </w:rPr>
-      </w:pPr>
-      <w:r>
-        <w:rPr>
-          <w:rFonts w:hint="eastAsia"/>
-          <w:shd w:val="pct15" w:color="auto" w:fill="FFFFFF"/>
-          <w:lang w:val="sv-SE"/>
-        </w:rPr>
-        <w:t>第一步</w:t>
-      </w:r>
-      <w:r>
-        <w:rPr>
-          <w:rFonts w:hint="eastAsia"/>
-          <w:shd w:val="pct15" w:color="auto" w:fill="FFFFFF"/>
-          <w:lang w:val="sv-SE"/>
-        </w:rPr>
-        <w:t xml:space="preserve"> </w:t>
-      </w:r>
-      <w:r>
-        <w:rPr>
-          <w:rFonts w:hint="eastAsia"/>
-          <w:shd w:val="pct15" w:color="auto" w:fill="FFFFFF"/>
-          <w:lang w:val="sv-SE"/>
-        </w:rPr>
-        <w:t>创建一个</w:t>
-      </w:r>
-      <w:r>
-        <w:rPr>
-          <w:rFonts w:hint="eastAsia"/>
-          <w:shd w:val="pct15" w:color="auto" w:fill="FFFFFF"/>
-          <w:lang w:val="sv-SE"/>
-        </w:rPr>
-        <w:t>File f = new File(</w:t>
-      </w:r>
-      <w:proofErr w:type="gramStart"/>
-      <w:r>
-        <w:rPr>
-          <w:shd w:val="pct15" w:color="auto" w:fill="FFFFFF"/>
-          <w:lang w:val="sv-SE"/>
-        </w:rPr>
-        <w:t>”</w:t>
-      </w:r>
-      <w:proofErr w:type="gramEnd"/>
-      <w:r>
-        <w:rPr>
-          <w:rFonts w:hint="eastAsia"/>
-          <w:shd w:val="pct15" w:color="auto" w:fill="FFFFFF"/>
-          <w:lang w:val="sv-SE"/>
-        </w:rPr>
-        <w:t>这里</w:t>
-      </w:r>
-      <w:r>
-        <w:rPr>
-          <w:rFonts w:hint="eastAsia"/>
-          <w:shd w:val="pct15" w:color="auto" w:fill="FFFFFF"/>
-          <w:lang w:val="sv-SE"/>
-        </w:rPr>
-        <w:t>path</w:t>
-      </w:r>
-      <w:r>
-        <w:rPr>
-          <w:rFonts w:hint="eastAsia"/>
-          <w:shd w:val="pct15" w:color="auto" w:fill="FFFFFF"/>
-          <w:lang w:val="sv-SE"/>
-        </w:rPr>
-        <w:t>随便但要指定一个文件</w:t>
-      </w:r>
-      <w:r>
-        <w:rPr>
-          <w:rFonts w:hint="eastAsia"/>
-          <w:shd w:val="pct15" w:color="auto" w:fill="FFFFFF"/>
-          <w:lang w:val="sv-SE"/>
-        </w:rPr>
-        <w:t>(</w:t>
-      </w:r>
-      <w:r>
-        <w:rPr>
-          <w:rFonts w:hint="eastAsia"/>
-          <w:shd w:val="pct15" w:color="auto" w:fill="FFFFFF"/>
-          <w:lang w:val="sv-SE"/>
-        </w:rPr>
-        <w:t>不存在也可以</w:t>
-      </w:r>
-      <w:r>
-        <w:rPr>
-          <w:rFonts w:hint="eastAsia"/>
-          <w:shd w:val="pct15" w:color="auto" w:fill="FFFFFF"/>
-          <w:lang w:val="sv-SE"/>
-        </w:rPr>
-        <w:t>)</w:t>
-      </w:r>
-      <w:r>
-        <w:rPr>
-          <w:rFonts w:hint="eastAsia"/>
-          <w:shd w:val="pct15" w:color="auto" w:fill="FFFFFF"/>
-          <w:lang w:val="sv-SE"/>
-        </w:rPr>
-        <w:t>不是目录</w:t>
-      </w:r>
-      <w:proofErr w:type="gramStart"/>
-      <w:r>
-        <w:rPr>
-          <w:shd w:val="pct15" w:color="auto" w:fill="FFFFFF"/>
-          <w:lang w:val="sv-SE"/>
-        </w:rPr>
-        <w:t>”</w:t>
-      </w:r>
-      <w:proofErr w:type="gramEnd"/>
-      <w:r>
-        <w:rPr>
-          <w:rFonts w:hint="eastAsia"/>
-          <w:shd w:val="pct15" w:color="auto" w:fill="FFFFFF"/>
-          <w:lang w:val="sv-SE"/>
-        </w:rPr>
-        <w:t>)</w:t>
-      </w:r>
-    </w:p>
-    <w:p>
-      <w:pPr>
-        <w:pStyle w:val="ae"/>
-        <w:rPr>
-          <w:lang w:val="sv-SE"/>
-        </w:rPr>
-      </w:pPr>
-      <w:r>
-        <w:rPr>
-          <w:lang w:val="sv-SE"/>
-        </w:rPr>
-        <w:t>File f= new File("d:e/eee");</w:t>
-      </w:r>
-      <w:r>
-        <w:rPr>
-          <w:rFonts w:hint="eastAsia"/>
-          <w:lang w:val="sv-SE"/>
-        </w:rPr>
-        <w:t xml:space="preserve">  //</w:t>
-      </w:r>
-      <w:r>
-        <w:rPr>
-          <w:rFonts w:hint="eastAsia"/>
-          <w:lang w:val="sv-SE"/>
-        </w:rPr>
-        <w:t>主目录路径</w:t>
-      </w:r>
-    </w:p>
-    <w:p>
-      <w:pPr>
-        <w:pStyle w:val="ae"/>
-        <w:rPr>
-          <w:lang w:val="sv-SE"/>
-        </w:rPr>
-      </w:pPr>
-      <w:r>
-        <w:rPr>
-          <w:lang w:val="sv-SE"/>
-        </w:rPr>
-        <w:t>f.mkdirs();</w:t>
-      </w:r>
-      <w:r>
-        <w:rPr>
-          <w:rFonts w:hint="eastAsia"/>
-          <w:lang w:val="sv-SE"/>
-        </w:rPr>
-        <w:t xml:space="preserve">               //</w:t>
-      </w:r>
-      <w:r>
-        <w:rPr>
-          <w:rFonts w:hint="eastAsia"/>
-          <w:lang w:val="sv-SE"/>
-        </w:rPr>
-        <w:t>系统自带的递归创建目录方法</w:t>
-      </w:r>
-    </w:p>
-    <w:p>
-      <w:pPr>
-        <w:pStyle w:val="ae"/>
-        <w:rPr>
-          <w:lang w:val="sv-SE"/>
-        </w:rPr>
-      </w:pPr>
-      <w:r>
-        <w:rPr>
-          <w:lang w:val="sv-SE"/>
-        </w:rPr>
-        <w:t>File f2=new File(f,"e.txt");</w:t>
-      </w:r>
-      <w:r>
-        <w:rPr>
-          <w:rFonts w:hint="eastAsia"/>
-          <w:lang w:val="sv-SE"/>
-        </w:rPr>
-        <w:t xml:space="preserve">   //</w:t>
-      </w:r>
-      <w:r>
-        <w:rPr>
-          <w:rFonts w:hint="eastAsia"/>
-          <w:lang w:val="sv-SE"/>
-        </w:rPr>
-        <w:t>指定的</w:t>
-      </w:r>
-      <w:r>
-        <w:rPr>
-          <w:rFonts w:hint="eastAsia"/>
-          <w:lang w:val="sv-SE"/>
-        </w:rPr>
-        <w:t>file</w:t>
-      </w:r>
-      <w:r>
-        <w:rPr>
-          <w:rFonts w:hint="eastAsia"/>
-          <w:lang w:val="sv-SE"/>
-        </w:rPr>
-        <w:t>文件</w:t>
-      </w:r>
-    </w:p>
-    <w:p>
-      <w:pPr>
-        <w:pStyle w:val="ae"/>
-        <w:rPr>
-          <w:lang w:val="sv-SE"/>
-        </w:rPr>
-      </w:pPr>
-      <w:r>
-        <w:rPr>
-          <w:lang w:val="sv-SE"/>
-        </w:rPr>
-        <w:t>f2.createNewFile();</w:t>
-      </w:r>
-      <w:r>
-        <w:rPr>
-          <w:rFonts w:hint="eastAsia"/>
-          <w:lang w:val="sv-SE"/>
-        </w:rPr>
-        <w:t xml:space="preserve">        </w:t>
-      </w:r>
-      <w:r>
-        <w:rPr>
-          <w:rFonts w:hint="eastAsia"/>
-          <w:lang w:val="sv-SE"/>
-        </w:rPr>
-        <w:t xml:space="preserve"> </w:t>
-      </w:r>
-    </w:p>
-    <w:p>
-      <w:pPr>
-        <w:pStyle w:val="ae"/>
-        <w:rPr>
-          <w:color w:val="C00000"/>
-          <w:lang w:val="sv-SE"/>
-        </w:rPr>
-      </w:pPr>
-      <w:r>
-        <w:rPr>
-          <w:color w:val="C00000"/>
-          <w:lang w:val="sv-SE"/>
-        </w:rPr>
-        <w:t>System.out.println(f2.length());</w:t>
-      </w:r>
-      <w:r>
-        <w:rPr>
-          <w:rFonts w:hint="eastAsia"/>
-          <w:color w:val="C00000"/>
-          <w:lang w:val="sv-SE"/>
-        </w:rPr>
-        <w:t xml:space="preserve"> //</w:t>
-      </w:r>
-      <w:r>
-        <w:rPr>
-          <w:rFonts w:hint="eastAsia"/>
-          <w:color w:val="C00000"/>
-          <w:lang w:val="sv-SE"/>
-        </w:rPr>
-        <w:t>此时长度为</w:t>
-      </w:r>
-      <w:r>
-        <w:rPr>
-          <w:rFonts w:hint="eastAsia"/>
-          <w:color w:val="C00000"/>
-          <w:lang w:val="sv-SE"/>
-        </w:rPr>
-        <w:t>0</w:t>
-      </w:r>
-    </w:p>
-    <w:p>
-      <w:pPr>
-        <w:pStyle w:val="ae"/>
-        <w:rPr>
-          <w:lang w:val="sv-SE"/>
-        </w:rPr>
-      </w:pPr>
-      <w:r>
-        <w:rPr>
-          <w:lang w:val="sv-SE"/>
-        </w:rPr>
-        <w:t>FileInputStream fis = new FileInputStream("d:/a.txt");</w:t>
-      </w:r>
-    </w:p>
-    <w:p>
-      <w:pPr>
-        <w:pStyle w:val="ae"/>
-        <w:rPr>
-          <w:shd w:val="pct15" w:color="auto" w:fill="FFFFFF"/>
-          <w:lang w:val="sv-SE"/>
-        </w:rPr>
-      </w:pPr>
-      <w:r>
-        <w:rPr>
-          <w:rFonts w:hint="eastAsia"/>
-          <w:shd w:val="pct15" w:color="auto" w:fill="FFFFFF"/>
-          <w:lang w:val="sv-SE"/>
-        </w:rPr>
-        <w:t>第二步</w:t>
-      </w:r>
-      <w:r>
-        <w:rPr>
-          <w:rFonts w:hint="eastAsia"/>
-          <w:shd w:val="pct15" w:color="auto" w:fill="FFFFFF"/>
-          <w:lang w:val="sv-SE"/>
-        </w:rPr>
-        <w:t xml:space="preserve"> </w:t>
-      </w:r>
-      <w:r>
-        <w:rPr>
-          <w:rFonts w:hint="eastAsia"/>
-          <w:shd w:val="pct15" w:color="auto" w:fill="FFFFFF"/>
-          <w:lang w:val="sv-SE"/>
-        </w:rPr>
-        <w:t>创建一个方法用于把此流输出到此文件中：参数：已知的</w:t>
-      </w:r>
-      <w:r>
-        <w:rPr>
-          <w:rFonts w:hint="eastAsia"/>
-          <w:shd w:val="pct15" w:color="auto" w:fill="FFFFFF"/>
-          <w:lang w:val="sv-SE"/>
-        </w:rPr>
-        <w:t>FileInputStream</w:t>
-      </w:r>
-      <w:r>
-        <w:rPr>
-          <w:rFonts w:hint="eastAsia"/>
-          <w:shd w:val="pct15" w:color="auto" w:fill="FFFFFF"/>
-          <w:lang w:val="sv-SE"/>
-        </w:rPr>
-        <w:t>和</w:t>
-      </w:r>
-      <w:r>
-        <w:rPr>
-          <w:rFonts w:hint="eastAsia"/>
-          <w:shd w:val="pct15" w:color="auto" w:fill="FFFFFF"/>
-          <w:lang w:val="sv-SE"/>
-        </w:rPr>
-        <w:t xml:space="preserve"> file</w:t>
-      </w:r>
-    </w:p>
-    <w:p>
-      <w:pPr>
-        <w:pStyle w:val="ae"/>
-        <w:rPr>
-          <w:color w:val="FFFF00"/>
-          <w:lang w:val="sv-SE"/>
-        </w:rPr>
-      </w:pPr>
-      <w:r>
-        <w:rPr>
-          <w:color w:val="FFFF00"/>
-          <w:lang w:val="sv-SE"/>
-        </w:rPr>
-        <w:t>createFile(fis, f2);</w:t>
-      </w:r>
-      <w:r>
-        <w:rPr>
-          <w:rFonts w:hint="eastAsia"/>
-          <w:color w:val="FFFF00"/>
-          <w:lang w:val="sv-SE"/>
-        </w:rPr>
-        <w:t xml:space="preserve">  //</w:t>
-      </w:r>
-      <w:r>
-        <w:rPr>
-          <w:rFonts w:hint="eastAsia"/>
-          <w:color w:val="FFFF00"/>
-          <w:lang w:val="sv-SE"/>
-        </w:rPr>
-        <w:t>不用返回值，此时指定</w:t>
-      </w:r>
-      <w:r>
-        <w:rPr>
-          <w:rFonts w:hint="eastAsia"/>
-          <w:color w:val="FFFF00"/>
-          <w:lang w:val="sv-SE"/>
-        </w:rPr>
-        <w:t>的</w:t>
-      </w:r>
-      <w:r>
-        <w:rPr>
-          <w:rFonts w:hint="eastAsia"/>
-          <w:color w:val="FFFF00"/>
-          <w:lang w:val="sv-SE"/>
-        </w:rPr>
-        <w:t>文件</w:t>
-      </w:r>
-      <w:r>
-        <w:rPr>
-          <w:rFonts w:hint="eastAsia"/>
-          <w:color w:val="FFFF00"/>
-          <w:lang w:val="sv-SE"/>
-        </w:rPr>
-        <w:t>不是空文件了</w:t>
-      </w:r>
-    </w:p>
-    <w:p>
-      <w:pPr>
-        <w:pStyle w:val="ae"/>
-        <w:rPr>
-          <w:color w:val="C00000"/>
-          <w:lang w:val="sv-SE"/>
-        </w:rPr>
-      </w:pPr>
-      <w:r>
-        <w:rPr>
-          <w:color w:val="C00000"/>
-          <w:lang w:val="sv-SE"/>
-        </w:rPr>
-        <w:t>System.out.println(f2.length());</w:t>
-      </w:r>
-      <w:r>
-        <w:rPr>
-          <w:rFonts w:hint="eastAsia"/>
-          <w:color w:val="C00000"/>
-          <w:lang w:val="sv-SE"/>
-        </w:rPr>
-        <w:t xml:space="preserve"> </w:t>
-      </w:r>
-      <w:r>
-        <w:rPr>
-          <w:rFonts w:hint="eastAsia"/>
-          <w:color w:val="C00000"/>
-          <w:lang w:val="sv-SE"/>
-        </w:rPr>
-        <w:t>//</w:t>
-      </w:r>
-      <w:r>
-        <w:rPr>
-          <w:rFonts w:hint="eastAsia"/>
-          <w:color w:val="C00000"/>
-          <w:lang w:val="sv-SE"/>
-        </w:rPr>
-        <w:t>有数据的长度了</w:t>
-      </w:r>
-    </w:p>
-    <w:p>
-      <w:pPr>
-        <w:pStyle w:val="ae"/>
-        <w:rPr>
-          <w:lang w:val="sv-SE"/>
-        </w:rPr>
-      </w:pPr>
-      <w:r>
-        <w:rPr>
-          <w:rFonts w:hint="eastAsia"/>
-          <w:lang w:val="sv-SE"/>
-        </w:rPr>
-        <w:t>public void createFile(FileInputStream input,File file){</w:t>
-      </w:r>
-    </w:p>
-    <w:p>
-      <w:pPr>
-        <w:pStyle w:val="ae"/>
-        <w:rPr>
-          <w:lang w:val="sv-SE"/>
-        </w:rPr>
-      </w:pPr>
-      <w:r>
-        <w:rPr>
-          <w:rFonts w:hint="eastAsia"/>
+        <w:pStyle w:val="af"/>
+        <w:rPr>
+          <w:lang w:val="sv-SE"/>
+        </w:rPr>
+      </w:pPr>
+      <w:r>
+        <w:rPr>
           <w:lang w:val="sv-SE"/>
         </w:rPr>
         <w:tab/>
       </w:r>
       <w:r>
         <w:rPr>
-          <w:rFonts w:hint="eastAsia"/>
-          <w:shd w:val="pct15" w:color="auto" w:fill="FFFFFF"/>
-          <w:lang w:val="sv-SE"/>
-        </w:rPr>
-        <w:t>//</w:t>
-      </w:r>
-      <w:r>
-        <w:rPr>
-          <w:rFonts w:hint="eastAsia"/>
-          <w:shd w:val="pct15" w:color="auto" w:fill="FFFFFF"/>
-          <w:lang w:val="sv-SE"/>
-        </w:rPr>
-        <w:t>下面是把流写入到文件中</w:t>
-      </w:r>
-      <w:r>
-        <w:rPr>
-          <w:rFonts w:hint="eastAsia"/>
-          <w:shd w:val="pct15" w:color="auto" w:fill="FFFFFF"/>
-          <w:lang w:val="sv-SE"/>
-        </w:rPr>
-        <w:t>操作</w:t>
-      </w:r>
-    </w:p>
-    <w:p>
-      <w:pPr>
-        <w:pStyle w:val="ae"/>
-        <w:rPr>
-          <w:lang w:val="sv-SE"/>
-        </w:rPr>
-      </w:pPr>
-      <w:r>
-        <w:rPr>
-          <w:rFonts w:hint="eastAsia"/>
           <w:lang w:val="sv-SE"/>
         </w:rPr>
         <w:tab/>
@@ -1092,12 +1300,12 @@
         <w:rPr>
           <w:lang w:val="sv-SE"/>
         </w:rPr>
-        <w:t>try {</w:t>
-      </w:r>
-    </w:p>
-    <w:p>
-      <w:pPr>
-        <w:pStyle w:val="ae"/>
+        <w:t>fis.close();</w:t>
+      </w:r>
+    </w:p>
+    <w:p>
+      <w:pPr>
+        <w:pStyle w:val="af"/>
         <w:rPr>
           <w:lang w:val="sv-SE"/>
         </w:rPr>
@@ -1118,54 +1326,12 @@
         <w:rPr>
           <w:lang w:val="sv-SE"/>
         </w:rPr>
-        <w:t>FileOutputStream fos= new FileOutputStream(file);</w:t>
-      </w:r>
-      <w:r>
-        <w:rPr>
-          <w:rFonts w:hint="eastAsia"/>
-          <w:lang w:val="sv-SE"/>
-        </w:rPr>
-        <w:t xml:space="preserve"> //</w:t>
-      </w:r>
-      <w:r>
-        <w:rPr>
-          <w:rFonts w:hint="eastAsia"/>
-          <w:lang w:val="sv-SE"/>
-        </w:rPr>
-        <w:t>在给出的路径文件没有直接创建</w:t>
-      </w:r>
-      <w:r>
-        <w:rPr>
-          <w:rFonts w:hint="eastAsia"/>
-          <w:lang w:val="sv-SE"/>
-        </w:rPr>
-        <w:t>文件</w:t>
-      </w:r>
-      <w:r>
-        <w:rPr>
-          <w:rFonts w:hint="eastAsia"/>
-          <w:lang w:val="sv-SE"/>
-        </w:rPr>
-        <w:t>(</w:t>
-      </w:r>
-      <w:r>
-        <w:rPr>
-          <w:rFonts w:hint="eastAsia"/>
-          <w:lang w:val="sv-SE"/>
-        </w:rPr>
-        <w:t>但不会创建目录</w:t>
-      </w:r>
-      <w:r>
-        <w:rPr>
-          <w:rFonts w:hint="eastAsia"/>
-          <w:lang w:val="sv-SE"/>
-        </w:rPr>
-        <w:t>)</w:t>
-      </w:r>
-    </w:p>
-    <w:p>
-      <w:pPr>
-        <w:pStyle w:val="ae"/>
+        <w:t>fos.close();</w:t>
+      </w:r>
+    </w:p>
+    <w:p>
+      <w:pPr>
+        <w:pStyle w:val="af"/>
         <w:rPr>
           <w:lang w:val="sv-SE"/>
         </w:rPr>
@@ -1180,200 +1346,12 @@
         <w:rPr>
           <w:lang w:val="sv-SE"/>
         </w:rPr>
-        <w:tab/>
-      </w:r>
-      <w:r>
-        <w:rPr>
-          <w:lang w:val="sv-SE"/>
-        </w:rPr>
-        <w:t>byte[] b= new byte[1024];</w:t>
-      </w:r>
-    </w:p>
-    <w:p>
-      <w:pPr>
-        <w:pStyle w:val="ae"/>
-        <w:rPr>
-          <w:lang w:val="sv-SE"/>
-        </w:rPr>
-      </w:pPr>
-      <w:r>
-        <w:rPr>
-          <w:lang w:val="sv-SE"/>
-        </w:rPr>
-        <w:tab/>
-      </w:r>
-      <w:r>
-        <w:rPr>
-          <w:lang w:val="sv-SE"/>
-        </w:rPr>
-        <w:tab/>
-      </w:r>
-      <w:r>
-        <w:rPr>
-          <w:lang w:val="sv-SE"/>
-        </w:rPr>
-        <w:t>int i=0;</w:t>
-      </w:r>
-    </w:p>
-    <w:p>
-      <w:pPr>
-        <w:pStyle w:val="ae"/>
-        <w:rPr>
-          <w:lang w:val="sv-SE"/>
-        </w:rPr>
-      </w:pPr>
-      <w:r>
-        <w:rPr>
-          <w:lang w:val="sv-SE"/>
-        </w:rPr>
-        <w:tab/>
-      </w:r>
-      <w:r>
-        <w:rPr>
-          <w:lang w:val="sv-SE"/>
-        </w:rPr>
-        <w:tab/>
-      </w:r>
-      <w:r>
-        <w:rPr>
-          <w:lang w:val="sv-SE"/>
-        </w:rPr>
-        <w:t>while((i=fis.read(b)) !=-1) {</w:t>
-      </w:r>
-    </w:p>
-    <w:p>
-      <w:pPr>
-        <w:pStyle w:val="ae"/>
-        <w:rPr>
-          <w:lang w:val="sv-SE"/>
-        </w:rPr>
-      </w:pPr>
-      <w:r>
-        <w:rPr>
-          <w:lang w:val="sv-SE"/>
-        </w:rPr>
-        <w:tab/>
-      </w:r>
-      <w:r>
-        <w:rPr>
-          <w:lang w:val="sv-SE"/>
-        </w:rPr>
-        <w:tab/>
-      </w:r>
-      <w:r>
-        <w:rPr>
-          <w:lang w:val="sv-SE"/>
-        </w:rPr>
-        <w:tab/>
-      </w:r>
-      <w:r>
-        <w:rPr>
-          <w:lang w:val="sv-SE"/>
-        </w:rPr>
-        <w:t>fos.write(b, 0, i);</w:t>
-      </w:r>
-    </w:p>
-    <w:p>
-      <w:pPr>
-        <w:pStyle w:val="ae"/>
-        <w:rPr>
-          <w:lang w:val="sv-SE"/>
-        </w:rPr>
-      </w:pPr>
-      <w:r>
-        <w:rPr>
-          <w:lang w:val="sv-SE"/>
-        </w:rPr>
-        <w:tab/>
-      </w:r>
-      <w:r>
-        <w:rPr>
-          <w:lang w:val="sv-SE"/>
-        </w:rPr>
-        <w:tab/>
-      </w:r>
-      <w:r>
-        <w:rPr>
-          <w:lang w:val="sv-SE"/>
-        </w:rPr>
-        <w:t>}</w:t>
-      </w:r>
-    </w:p>
-    <w:p>
-      <w:pPr>
-        <w:pStyle w:val="ae"/>
-        <w:rPr>
-          <w:lang w:val="sv-SE"/>
-        </w:rPr>
-      </w:pPr>
-      <w:r>
-        <w:rPr>
-          <w:lang w:val="sv-SE"/>
-        </w:rPr>
-        <w:tab/>
-      </w:r>
-      <w:r>
-        <w:rPr>
-          <w:lang w:val="sv-SE"/>
-        </w:rPr>
-        <w:tab/>
-      </w:r>
-      <w:r>
-        <w:rPr>
-          <w:lang w:val="sv-SE"/>
-        </w:rPr>
-        <w:t>fis.close();</w:t>
-      </w:r>
-    </w:p>
-    <w:p>
-      <w:pPr>
-        <w:pStyle w:val="ae"/>
-        <w:rPr>
-          <w:lang w:val="sv-SE"/>
-        </w:rPr>
-      </w:pPr>
-      <w:r>
-        <w:rPr>
-          <w:lang w:val="sv-SE"/>
-        </w:rPr>
-        <w:tab/>
-      </w:r>
-      <w:r>
-        <w:rPr>
-          <w:lang w:val="sv-SE"/>
-        </w:rPr>
-        <w:tab/>
-      </w:r>
-      <w:r>
-        <w:rPr>
-          <w:lang w:val="sv-SE"/>
-        </w:rPr>
-        <w:t>fos.close();</w:t>
-      </w:r>
-    </w:p>
-    <w:p>
-      <w:pPr>
-        <w:pStyle w:val="ae"/>
-        <w:rPr>
-          <w:lang w:val="sv-SE"/>
-        </w:rPr>
-      </w:pPr>
-      <w:r>
-        <w:rPr>
-          <w:lang w:val="sv-SE"/>
-        </w:rPr>
-        <w:tab/>
-      </w:r>
-      <w:r>
-        <w:rPr>
-          <w:lang w:val="sv-SE"/>
-        </w:rPr>
         <w:t>} catch (Exception e) {</w:t>
       </w:r>
     </w:p>
     <w:p>
       <w:pPr>
-        <w:pStyle w:val="ae"/>
+        <w:pStyle w:val="af"/>
         <w:rPr>
           <w:lang w:val="sv-SE"/>
         </w:rPr>
@@ -1394,7 +1372,7 @@
     </w:p>
     <w:p>
       <w:pPr>
-        <w:pStyle w:val="ae"/>
+        <w:pStyle w:val="af"/>
         <w:rPr>
           <w:lang w:val="sv-SE"/>
         </w:rPr>
@@ -1439,9 +1417,6 @@
     <w:p>
       <w:pPr>
         <w:pStyle w:val="a5"/>
-        <w:rPr>
-          <w:rFonts w:hint="eastAsia"/>
-        </w:rPr>
       </w:pPr>
       <w:r>
         <w:rPr>
@@ -1485,43 +1460,415 @@
         </w:rPr>
         <w:t>中，样式右下角图标点击，拉到最下删除页眉和页脚</w:t>
       </w:r>
+    </w:p>
+    <w:p>
+      <w:pPr>
+        <w:pStyle w:val="a5"/>
+        <w:rPr>
+          <w:rFonts w:hint="eastAsia"/>
+        </w:rPr>
+      </w:pPr>
+      <w:r>
+        <w:rPr>
+          <w:rFonts w:hint="eastAsia"/>
+        </w:rPr>
+        <w:t>第二步</w:t>
+      </w:r>
+      <w:r>
+        <w:rPr>
+          <w:rFonts w:hint="eastAsia"/>
+        </w:rPr>
+        <w:t xml:space="preserve"> </w:t>
+      </w:r>
+      <w:r>
+        <w:rPr>
+          <w:rFonts w:hint="eastAsia"/>
+        </w:rPr>
+        <w:t>在“页面布局”中，“页边距”那一项，自定义边距，把上下左右全都设为</w:t>
+      </w:r>
+      <w:r>
+        <w:rPr>
+          <w:rFonts w:hint="eastAsia"/>
+        </w:rPr>
+        <w:t>0</w:t>
+      </w:r>
+      <w:r>
+        <w:rPr>
+          <w:rFonts w:hint="eastAsia"/>
+        </w:rPr>
+        <w:t>就可以了。</w:t>
+      </w:r>
+    </w:p>
+    <w:p>
+      <w:pPr>
+        <w:pStyle w:val="1"/>
+        <w:rPr>
+          <w:rFonts w:hint="eastAsia"/>
+        </w:rPr>
+      </w:pPr>
+      <w:r>
+        <w:rPr>
+          <w:rFonts w:hint="eastAsia"/>
+        </w:rPr>
+        <w:lastRenderedPageBreak/>
+        <w:t>EditPlus</w:t>
+      </w:r>
+    </w:p>
+    <w:p>
+      <w:pPr>
+        <w:pStyle w:val="ae"/>
+        <w:rPr>
+          <w:rFonts w:hint="eastAsia"/>
+        </w:rPr>
+      </w:pPr>
+      <w:r>
+        <w:rPr>
+          <w:rFonts w:hint="eastAsia"/>
+        </w:rPr>
+        <w:t>使用</w:t>
+      </w:r>
+      <w:r>
+        <w:rPr>
+          <w:rFonts w:hint="eastAsia"/>
+        </w:rPr>
+        <w:t>EditPlus</w:t>
+      </w:r>
+      <w:r>
+        <w:rPr>
+          <w:rFonts w:hint="eastAsia"/>
+        </w:rPr>
+        <w:t>打开远程</w:t>
+      </w:r>
+      <w:r>
+        <w:rPr>
+          <w:rFonts w:hint="eastAsia"/>
+        </w:rPr>
+        <w:t>linux</w:t>
+      </w:r>
+      <w:r>
+        <w:rPr>
+          <w:rFonts w:hint="eastAsia"/>
+        </w:rPr>
+        <w:t>服务操作</w:t>
+      </w:r>
+    </w:p>
+    <w:p>
+      <w:pPr>
+        <w:pStyle w:val="11"/>
+        <w:rPr>
+          <w:rFonts w:hint="eastAsia"/>
+        </w:rPr>
+      </w:pPr>
+      <w:r>
+        <w:rPr>
+          <w:rFonts w:hint="eastAsia"/>
+        </w:rPr>
+        <w:t>File---FTP---FTPSett</w:t>
+      </w:r>
+      <w:r>
+        <w:t>ings</w:t>
+      </w:r>
+      <w:r>
+        <w:rPr>
+          <w:rFonts w:hint="eastAsia"/>
+        </w:rPr>
+        <w:t>进行配置</w:t>
+      </w:r>
+    </w:p>
+    <w:p>
+      <w:pPr>
+        <w:pStyle w:val="a5"/>
+        <w:rPr>
+          <w:rFonts w:hint="eastAsia"/>
+        </w:rPr>
+      </w:pPr>
+      <w:r>
+        <w:rPr>
+          <w:rFonts w:hint="eastAsia"/>
+          <w:noProof/>
+        </w:rPr>
+        <w:drawing>
+          <wp:inline distT="0" distB="0" distL="0" distR="0" wp14:anchorId="50C77905" wp14:editId="0F7A860B">
+            <wp:extent cx="3437773" cy="3272169"/>
+            <wp:effectExtent l="0" t="0" r="0" b="4445"/>
+            <wp:docPr id="1" name="图片 1" descr="../../../../屏幕快照%202019-03-02%20下午12.18.07.png"/>
+            <wp:cNvGraphicFramePr>
+              <a:graphicFrameLocks xmlns:a="http://schemas.openxmlformats.org/drawingml/2006/main" noChangeAspect="1"/>
+            </wp:cNvGraphicFramePr>
+            <a:graphic xmlns:a="http://schemas.openxmlformats.org/drawingml/2006/main">
+              <a:graphicData uri="http://schemas.openxmlformats.org/drawingml/2006/picture">
+                <pic:pic xmlns:pic="http://schemas.openxmlformats.org/drawingml/2006/picture">
+                  <pic:nvPicPr>
+                    <pic:cNvPr id="0" name="Picture 1" descr="../../../../屏幕快照%202019-03-02%20下午12.18.07.png"/>
+                    <pic:cNvPicPr>
+                      <a:picLocks noChangeAspect="1" noChangeArrowheads="1"/>
+                    </pic:cNvPicPr>
+                  </pic:nvPicPr>
+                  <pic:blipFill>
+                    <a:blip r:embed="rId7">
+                      <a:extLst>
+                        <a:ext uri="{28A0092B-C50C-407E-A947-70E740481C1C}">
+                          <a14:useLocalDpi xmlns:a14="http://schemas.microsoft.com/office/drawing/2010/main" val="0"/>
+                        </a:ext>
+                      </a:extLst>
+                    </a:blip>
+                    <a:srcRect/>
+                    <a:stretch>
+                      <a:fillRect/>
+                    </a:stretch>
+                  </pic:blipFill>
+                  <pic:spPr bwMode="auto">
+                    <a:xfrm>
+                      <a:off x="0" y="0"/>
+                      <a:ext cx="3468958" cy="3301851"/>
+                    </a:xfrm>
+                    <a:prstGeom prst="rect">
+                      <a:avLst/>
+                    </a:prstGeom>
+                    <a:noFill/>
+                    <a:ln>
+                      <a:noFill/>
+                    </a:ln>
+                  </pic:spPr>
+                </pic:pic>
+              </a:graphicData>
+            </a:graphic>
+          </wp:inline>
+        </w:drawing>
+      </w:r>
+    </w:p>
+    <w:p>
+      <w:pPr>
+        <w:pStyle w:val="a5"/>
+        <w:rPr>
+          <w:rFonts w:hint="eastAsia"/>
+        </w:rPr>
+      </w:pPr>
+      <w:r>
+        <w:rPr>
+          <w:rFonts w:hint="eastAsia"/>
+          <w:noProof/>
+        </w:rPr>
+        <w:drawing>
+          <wp:inline distT="0" distB="0" distL="0" distR="0" wp14:anchorId="6A750393" wp14:editId="2617055B">
+            <wp:extent cx="3446328" cy="4282062"/>
+            <wp:effectExtent l="0" t="0" r="8255" b="10795"/>
+            <wp:docPr id="2" name="图片 2" descr="../../../../屏幕快照%202019-03-02%20下午12.24.46.png"/>
+            <wp:cNvGraphicFramePr>
+              <a:graphicFrameLocks xmlns:a="http://schemas.openxmlformats.org/drawingml/2006/main" noChangeAspect="1"/>
+            </wp:cNvGraphicFramePr>
+            <a:graphic xmlns:a="http://schemas.openxmlformats.org/drawingml/2006/main">
+              <a:graphicData uri="http://schemas.openxmlformats.org/drawingml/2006/picture">
+                <pic:pic xmlns:pic="http://schemas.openxmlformats.org/drawingml/2006/picture">
+                  <pic:nvPicPr>
+                    <pic:cNvPr id="0" name="Picture 2" descr="../../../../屏幕快照%202019-03-02%20下午12.24.46.png"/>
+                    <pic:cNvPicPr>
+                      <a:picLocks noChangeAspect="1" noChangeArrowheads="1"/>
+                    </pic:cNvPicPr>
+                  </pic:nvPicPr>
+                  <pic:blipFill>
+                    <a:blip r:embed="rId8">
+                      <a:extLst>
+                        <a:ext uri="{28A0092B-C50C-407E-A947-70E740481C1C}">
+                          <a14:useLocalDpi xmlns:a14="http://schemas.microsoft.com/office/drawing/2010/main" val="0"/>
+                        </a:ext>
+                      </a:extLst>
+                    </a:blip>
+                    <a:srcRect/>
+                    <a:stretch>
+                      <a:fillRect/>
+                    </a:stretch>
+                  </pic:blipFill>
+                  <pic:spPr bwMode="auto">
+                    <a:xfrm>
+                      <a:off x="0" y="0"/>
+                      <a:ext cx="3465012" cy="4305276"/>
+                    </a:xfrm>
+                    <a:prstGeom prst="rect">
+                      <a:avLst/>
+                    </a:prstGeom>
+                    <a:noFill/>
+                    <a:ln>
+                      <a:noFill/>
+                    </a:ln>
+                  </pic:spPr>
+                </pic:pic>
+              </a:graphicData>
+            </a:graphic>
+          </wp:inline>
+        </w:drawing>
+      </w:r>
+    </w:p>
+    <w:p>
+      <w:pPr>
+        <w:pStyle w:val="a5"/>
+        <w:rPr>
+          <w:rFonts w:hint="eastAsia"/>
+        </w:rPr>
+      </w:pPr>
+    </w:p>
+    <w:p>
+      <w:pPr>
+        <w:pStyle w:val="a5"/>
+        <w:rPr>
+          <w:rFonts w:hint="eastAsia"/>
+        </w:rPr>
+      </w:pPr>
+      <w:r>
+        <w:rPr>
+          <w:rFonts w:hint="eastAsia"/>
+          <w:noProof/>
+        </w:rPr>
+        <w:lastRenderedPageBreak/>
+        <w:drawing>
+          <wp:inline distT="0" distB="0" distL="0" distR="0" wp14:anchorId="5C353D90" wp14:editId="01879E6C">
+            <wp:extent cx="3480435" cy="4361119"/>
+            <wp:effectExtent l="0" t="0" r="0" b="8255"/>
+            <wp:docPr id="3" name="图片 3" descr="../../../../屏幕快照%202019-03-02%20下午12.30.05.png"/>
+            <wp:cNvGraphicFramePr>
+              <a:graphicFrameLocks xmlns:a="http://schemas.openxmlformats.org/drawingml/2006/main" noChangeAspect="1"/>
+            </wp:cNvGraphicFramePr>
+            <a:graphic xmlns:a="http://schemas.openxmlformats.org/drawingml/2006/main">
+              <a:graphicData uri="http://schemas.openxmlformats.org/drawingml/2006/picture">
+                <pic:pic xmlns:pic="http://schemas.openxmlformats.org/drawingml/2006/picture">
+                  <pic:nvPicPr>
+                    <pic:cNvPr id="0" name="Picture 3" descr="../../../../屏幕快照%202019-03-02%20下午12.30.05.png"/>
+                    <pic:cNvPicPr>
+                      <a:picLocks noChangeAspect="1" noChangeArrowheads="1"/>
+                    </pic:cNvPicPr>
+                  </pic:nvPicPr>
+                  <pic:blipFill>
+                    <a:blip r:embed="rId9">
+                      <a:extLst>
+                        <a:ext uri="{28A0092B-C50C-407E-A947-70E740481C1C}">
+                          <a14:useLocalDpi xmlns:a14="http://schemas.microsoft.com/office/drawing/2010/main" val="0"/>
+                        </a:ext>
+                      </a:extLst>
+                    </a:blip>
+                    <a:srcRect/>
+                    <a:stretch>
+                      <a:fillRect/>
+                    </a:stretch>
+                  </pic:blipFill>
+                  <pic:spPr bwMode="auto">
+                    <a:xfrm>
+                      <a:off x="0" y="0"/>
+                      <a:ext cx="3496793" cy="4381616"/>
+                    </a:xfrm>
+                    <a:prstGeom prst="rect">
+                      <a:avLst/>
+                    </a:prstGeom>
+                    <a:noFill/>
+                    <a:ln>
+                      <a:noFill/>
+                    </a:ln>
+                  </pic:spPr>
+                </pic:pic>
+              </a:graphicData>
+            </a:graphic>
+          </wp:inline>
+        </w:drawing>
+      </w:r>
+    </w:p>
+    <w:p>
+      <w:pPr>
+        <w:pStyle w:val="a5"/>
+        <w:rPr>
+          <w:rFonts w:hint="eastAsia"/>
+        </w:rPr>
+      </w:pPr>
+      <w:r>
+        <w:rPr>
+          <w:rFonts w:hint="eastAsia"/>
+        </w:rPr>
+        <w:t>配置连接服务设置结束</w:t>
+      </w:r>
+    </w:p>
+    <w:p>
+      <w:pPr>
+        <w:pStyle w:val="11"/>
+        <w:rPr>
+          <w:rFonts w:hint="eastAsia"/>
+        </w:rPr>
+      </w:pPr>
+      <w:r>
+        <w:rPr>
+          <w:rFonts w:hint="eastAsia"/>
+        </w:rPr>
+        <w:t>使用</w:t>
+      </w:r>
+    </w:p>
+    <w:p>
+      <w:pPr>
+        <w:pStyle w:val="a5"/>
+        <w:rPr>
+          <w:rFonts w:hint="eastAsia"/>
+        </w:rPr>
+      </w:pPr>
+      <w:r>
+        <w:rPr>
+          <w:rFonts w:hint="eastAsia"/>
+          <w:noProof/>
+        </w:rPr>
+        <w:drawing>
+          <wp:inline distT="0" distB="0" distL="0" distR="0" wp14:anchorId="4AD5584B" wp14:editId="75A924E3">
+            <wp:extent cx="7179310" cy="3122295"/>
+            <wp:effectExtent l="0" t="0" r="8890" b="1905"/>
+            <wp:docPr id="4" name="图片 4" descr="../../../../屏幕快照%202019-03-02%20下午12.34.58.png"/>
+            <wp:cNvGraphicFramePr>
+              <a:graphicFrameLocks xmlns:a="http://schemas.openxmlformats.org/drawingml/2006/main" noChangeAspect="1"/>
+            </wp:cNvGraphicFramePr>
+            <a:graphic xmlns:a="http://schemas.openxmlformats.org/drawingml/2006/main">
+              <a:graphicData uri="http://schemas.openxmlformats.org/drawingml/2006/picture">
+                <pic:pic xmlns:pic="http://schemas.openxmlformats.org/drawingml/2006/picture">
+                  <pic:nvPicPr>
+                    <pic:cNvPr id="0" name="Picture 4" descr="../../../../屏幕快照%202019-03-02%20下午12.34.58.png"/>
+                    <pic:cNvPicPr>
+                      <a:picLocks noChangeAspect="1" noChangeArrowheads="1"/>
+                    </pic:cNvPicPr>
+                  </pic:nvPicPr>
+                  <pic:blipFill>
+                    <a:blip r:embed="rId10">
+                      <a:extLst>
+                        <a:ext uri="{28A0092B-C50C-407E-A947-70E740481C1C}">
+                          <a14:useLocalDpi xmlns:a14="http://schemas.microsoft.com/office/drawing/2010/main" val="0"/>
+                        </a:ext>
+                      </a:extLst>
+                    </a:blip>
+                    <a:srcRect/>
+                    <a:stretch>
+                      <a:fillRect/>
+                    </a:stretch>
+                  </pic:blipFill>
+                  <pic:spPr bwMode="auto">
+                    <a:xfrm>
+                      <a:off x="0" y="0"/>
+                      <a:ext cx="7179310" cy="3122295"/>
+                    </a:xfrm>
+                    <a:prstGeom prst="rect">
+                      <a:avLst/>
+                    </a:prstGeom>
+                    <a:noFill/>
+                    <a:ln>
+                      <a:noFill/>
+                    </a:ln>
+                  </pic:spPr>
+                </pic:pic>
+              </a:graphicData>
+            </a:graphic>
+          </wp:inline>
+        </w:drawing>
+      </w:r>
+    </w:p>
+    <w:p>
+      <w:pPr>
+        <w:pStyle w:val="a5"/>
+        <w:rPr>
+          <w:rFonts w:hint="eastAsia"/>
+        </w:rPr>
+      </w:pPr>
       <w:bookmarkStart w:id="0" w:name="_GoBack"/>
       <w:bookmarkEnd w:id="0"/>
-    </w:p>
-    <w:p>
-      <w:pPr>
-        <w:pStyle w:val="a5"/>
-      </w:pPr>
-      <w:r>
-        <w:rPr>
-          <w:rFonts w:hint="eastAsia"/>
-        </w:rPr>
-        <w:t>第二步</w:t>
-      </w:r>
-      <w:r>
-        <w:rPr>
-          <w:rFonts w:hint="eastAsia"/>
-        </w:rPr>
-        <w:t xml:space="preserve"> </w:t>
-      </w:r>
-      <w:r>
-        <w:rPr>
-          <w:rFonts w:hint="eastAsia"/>
-        </w:rPr>
-        <w:t>在“页面布局”中，“页边距”那一项，自定义边距，把上下左右全都设为</w:t>
-      </w:r>
-      <w:r>
-        <w:rPr>
-          <w:rFonts w:hint="eastAsia"/>
-        </w:rPr>
-        <w:t>0</w:t>
-      </w:r>
-      <w:r>
-        <w:rPr>
-          <w:rFonts w:hint="eastAsia"/>
-        </w:rPr>
-        <w:t>就可以了。</w:t>
-      </w:r>
     </w:p>
     <w:sectPr>
       <w:pgSz w:w="11906" w:h="16838"/>
@@ -1534,7 +1881,7 @@
 </file>
 
 <file path=word/endnotes.xml><?xml version="1.0" encoding="utf-8"?>
-<w:endnotes xmlns:wpc="http://schemas.microsoft.com/office/word/2010/wordprocessingCanvas" xmlns:mc="http://schemas.openxmlformats.org/markup-compatibility/2006" xmlns:o="urn:schemas-microsoft-com:office:office" xmlns:r="http://schemas.openxmlformats.org/officeDocument/2006/relationships" xmlns:m="http://schemas.openxmlformats.org/officeDocument/2006/math" xmlns:v="urn:schemas-microsoft-com:vml" xmlns:wp14="http://schemas.microsoft.com/office/word/2010/wordprocessingDrawing" xmlns:wp="http://schemas.openxmlformats.org/drawingml/2006/wordprocessingDrawing" xmlns:w10="urn:schemas-microsoft-com:office:word" xmlns:w="http://schemas.openxmlformats.org/wordprocessingml/2006/main" xmlns:w14="http://schemas.microsoft.com/office/word/2010/wordml" xmlns:wpg="http://schemas.microsoft.com/office/word/2010/wordprocessingGroup" xmlns:wpi="http://schemas.microsoft.com/office/word/2010/wordprocessingInk" xmlns:wne="http://schemas.microsoft.com/office/word/2006/wordml" xmlns:wps="http://schemas.microsoft.com/office/word/2010/wordprocessingShape" mc:Ignorable="w14 wp14">
+<w:endnotes xmlns:wpc="http://schemas.microsoft.com/office/word/2010/wordprocessingCanvas" xmlns:mo="http://schemas.microsoft.com/office/mac/office/2008/main" xmlns:mc="http://schemas.openxmlformats.org/markup-compatibility/2006" xmlns:mv="urn:schemas-microsoft-com:mac:vml" xmlns:o="urn:schemas-microsoft-com:office:office" xmlns:r="http://schemas.openxmlformats.org/officeDocument/2006/relationships" xmlns:m="http://schemas.openxmlformats.org/officeDocument/2006/math" xmlns:v="urn:schemas-microsoft-com:vml" xmlns:wp14="http://schemas.microsoft.com/office/word/2010/wordprocessingDrawing" xmlns:wp="http://schemas.openxmlformats.org/drawingml/2006/wordprocessingDrawing" xmlns:w10="urn:schemas-microsoft-com:office:word" xmlns:w="http://schemas.openxmlformats.org/wordprocessingml/2006/main" xmlns:w14="http://schemas.microsoft.com/office/word/2010/wordml" xmlns:w15="http://schemas.microsoft.com/office/word/2012/wordml" xmlns:wpg="http://schemas.microsoft.com/office/word/2010/wordprocessingGroup" xmlns:wpi="http://schemas.microsoft.com/office/word/2010/wordprocessingInk" xmlns:wne="http://schemas.microsoft.com/office/word/2006/wordml" xmlns:wps="http://schemas.microsoft.com/office/word/2010/wordprocessingShape" mc:Ignorable="w14 w15 wp14">
   <w:endnote w:type="separator" w:id="-1">
     <w:p>
       <w:r>
@@ -1553,7 +1900,7 @@
 </file>
 
 <file path=word/footnotes.xml><?xml version="1.0" encoding="utf-8"?>
-<w:footnotes xmlns:wpc="http://schemas.microsoft.com/office/word/2010/wordprocessingCanvas" xmlns:mc="http://schemas.openxmlformats.org/markup-compatibility/2006" xmlns:o="urn:schemas-microsoft-com:office:office" xmlns:r="http://schemas.openxmlformats.org/officeDocument/2006/relationships" xmlns:m="http://schemas.openxmlformats.org/officeDocument/2006/math" xmlns:v="urn:schemas-microsoft-com:vml" xmlns:wp14="http://schemas.microsoft.com/office/word/2010/wordprocessingDrawing" xmlns:wp="http://schemas.openxmlformats.org/drawingml/2006/wordprocessingDrawing" xmlns:w10="urn:schemas-microsoft-com:office:word" xmlns:w="http://schemas.openxmlformats.org/wordprocessingml/2006/main" xmlns:w14="http://schemas.microsoft.com/office/word/2010/wordml" xmlns:wpg="http://schemas.microsoft.com/office/word/2010/wordprocessingGroup" xmlns:wpi="http://schemas.microsoft.com/office/word/2010/wordprocessingInk" xmlns:wne="http://schemas.microsoft.com/office/word/2006/wordml" xmlns:wps="http://schemas.microsoft.com/office/word/2010/wordprocessingShape" mc:Ignorable="w14 wp14">
+<w:footnotes xmlns:wpc="http://schemas.microsoft.com/office/word/2010/wordprocessingCanvas" xmlns:mo="http://schemas.microsoft.com/office/mac/office/2008/main" xmlns:mc="http://schemas.openxmlformats.org/markup-compatibility/2006" xmlns:mv="urn:schemas-microsoft-com:mac:vml" xmlns:o="urn:schemas-microsoft-com:office:office" xmlns:r="http://schemas.openxmlformats.org/officeDocument/2006/relationships" xmlns:m="http://schemas.openxmlformats.org/officeDocument/2006/math" xmlns:v="urn:schemas-microsoft-com:vml" xmlns:wp14="http://schemas.microsoft.com/office/word/2010/wordprocessingDrawing" xmlns:wp="http://schemas.openxmlformats.org/drawingml/2006/wordprocessingDrawing" xmlns:w10="urn:schemas-microsoft-com:office:word" xmlns:w="http://schemas.openxmlformats.org/wordprocessingml/2006/main" xmlns:w14="http://schemas.microsoft.com/office/word/2010/wordml" xmlns:w15="http://schemas.microsoft.com/office/word/2012/wordml" xmlns:wpg="http://schemas.microsoft.com/office/word/2010/wordprocessingGroup" xmlns:wpi="http://schemas.microsoft.com/office/word/2010/wordprocessingInk" xmlns:wne="http://schemas.microsoft.com/office/word/2006/wordml" xmlns:wps="http://schemas.microsoft.com/office/word/2010/wordprocessingShape" mc:Ignorable="w14 w15 wp14">
   <w:footnote w:type="separator" w:id="-1">
     <w:p>
       <w:r>
@@ -1572,7 +1919,7 @@
 </file>
 
 <file path=word/numbering.xml><?xml version="1.0" encoding="utf-8"?>
-<w:numbering xmlns:wpc="http://schemas.microsoft.com/office/word/2010/wordprocessingCanvas" xmlns:mc="http://schemas.openxmlformats.org/markup-compatibility/2006" xmlns:o="urn:schemas-microsoft-com:office:office" xmlns:r="http://schemas.openxmlformats.org/officeDocument/2006/relationships" xmlns:m="http://schemas.openxmlformats.org/officeDocument/2006/math" xmlns:v="urn:schemas-microsoft-com:vml" xmlns:wp14="http://schemas.microsoft.com/office/word/2010/wordprocessingDrawing" xmlns:wp="http://schemas.openxmlformats.org/drawingml/2006/wordprocessingDrawing" xmlns:w10="urn:schemas-microsoft-com:office:word" xmlns:w="http://schemas.openxmlformats.org/wordprocessingml/2006/main" xmlns:w14="http://schemas.microsoft.com/office/word/2010/wordml" xmlns:wpg="http://schemas.microsoft.com/office/word/2010/wordprocessingGroup" xmlns:wpi="http://schemas.microsoft.com/office/word/2010/wordprocessingInk" xmlns:wne="http://schemas.microsoft.com/office/word/2006/wordml" xmlns:wps="http://schemas.microsoft.com/office/word/2010/wordprocessingShape" mc:Ignorable="w14 wp14">
+<w:numbering xmlns:wpc="http://schemas.microsoft.com/office/word/2010/wordprocessingCanvas" xmlns:mo="http://schemas.microsoft.com/office/mac/office/2008/main" xmlns:mc="http://schemas.openxmlformats.org/markup-compatibility/2006" xmlns:mv="urn:schemas-microsoft-com:mac:vml" xmlns:o="urn:schemas-microsoft-com:office:office" xmlns:r="http://schemas.openxmlformats.org/officeDocument/2006/relationships" xmlns:m="http://schemas.openxmlformats.org/officeDocument/2006/math" xmlns:v="urn:schemas-microsoft-com:vml" xmlns:wp14="http://schemas.microsoft.com/office/word/2010/wordprocessingDrawing" xmlns:wp="http://schemas.openxmlformats.org/drawingml/2006/wordprocessingDrawing" xmlns:w10="urn:schemas-microsoft-com:office:word" xmlns:w="http://schemas.openxmlformats.org/wordprocessingml/2006/main" xmlns:w14="http://schemas.microsoft.com/office/word/2010/wordml" xmlns:w15="http://schemas.microsoft.com/office/word/2012/wordml" xmlns:wpg="http://schemas.microsoft.com/office/word/2010/wordprocessingGroup" xmlns:wpi="http://schemas.microsoft.com/office/word/2010/wordprocessingInk" xmlns:wne="http://schemas.microsoft.com/office/word/2006/wordml" xmlns:wps="http://schemas.microsoft.com/office/word/2010/wordprocessingShape" mc:Ignorable="w14 w15 wp14">
   <w:abstractNum w:abstractNumId="0">
     <w:nsid w:val="07D2382B"/>
     <w:multiLevelType w:val="hybridMultilevel"/>
@@ -2999,7 +3346,7 @@
 </file>
 
 <file path=word/styles.xml><?xml version="1.0" encoding="utf-8"?>
-<w:styles xmlns:mc="http://schemas.openxmlformats.org/markup-compatibility/2006" xmlns:r="http://schemas.openxmlformats.org/officeDocument/2006/relationships" xmlns:w="http://schemas.openxmlformats.org/wordprocessingml/2006/main" xmlns:w14="http://schemas.microsoft.com/office/word/2010/wordml" mc:Ignorable="w14">
+<w:styles xmlns:mc="http://schemas.openxmlformats.org/markup-compatibility/2006" xmlns:r="http://schemas.openxmlformats.org/officeDocument/2006/relationships" xmlns:w="http://schemas.openxmlformats.org/wordprocessingml/2006/main" xmlns:w14="http://schemas.microsoft.com/office/word/2010/wordml" xmlns:w15="http://schemas.microsoft.com/office/word/2012/wordml" mc:Ignorable="w14 w15">
   <w:docDefaults>
     <w:rPrDefault>
       <w:rPr>
@@ -3012,144 +3359,387 @@
     </w:rPrDefault>
     <w:pPrDefault/>
   </w:docDefaults>
-  <w:latentStyles w:defLockedState="0" w:defUIPriority="99" w:defSemiHidden="1" w:defUnhideWhenUsed="1" w:defQFormat="0" w:count="267">
-    <w:lsdException w:name="Normal" w:semiHidden="0" w:uiPriority="0" w:unhideWhenUsed="0" w:qFormat="1"/>
-    <w:lsdException w:name="heading 1" w:semiHidden="0" w:uiPriority="9" w:unhideWhenUsed="0" w:qFormat="1"/>
-    <w:lsdException w:name="heading 2" w:uiPriority="9" w:qFormat="1"/>
-    <w:lsdException w:name="heading 3" w:uiPriority="9" w:qFormat="1"/>
-    <w:lsdException w:name="heading 4" w:uiPriority="9" w:qFormat="1"/>
-    <w:lsdException w:name="heading 5" w:uiPriority="9" w:qFormat="1"/>
-    <w:lsdException w:name="heading 6" w:uiPriority="9" w:qFormat="1"/>
-    <w:lsdException w:name="heading 7" w:uiPriority="9" w:qFormat="1"/>
-    <w:lsdException w:name="heading 8" w:uiPriority="9" w:qFormat="1"/>
-    <w:lsdException w:name="heading 9" w:uiPriority="9" w:qFormat="1"/>
-    <w:lsdException w:name="toc 1" w:uiPriority="39"/>
-    <w:lsdException w:name="toc 2" w:uiPriority="39"/>
-    <w:lsdException w:name="toc 3" w:uiPriority="39"/>
-    <w:lsdException w:name="toc 4" w:uiPriority="39"/>
-    <w:lsdException w:name="toc 5" w:uiPriority="39"/>
-    <w:lsdException w:name="toc 6" w:uiPriority="39"/>
-    <w:lsdException w:name="toc 7" w:uiPriority="39"/>
-    <w:lsdException w:name="toc 8" w:uiPriority="39"/>
-    <w:lsdException w:name="toc 9" w:uiPriority="39"/>
-    <w:lsdException w:name="caption" w:uiPriority="35" w:qFormat="1"/>
-    <w:lsdException w:name="Title" w:semiHidden="0" w:uiPriority="10" w:unhideWhenUsed="0" w:qFormat="1"/>
-    <w:lsdException w:name="Default Paragraph Font" w:uiPriority="1"/>
-    <w:lsdException w:name="Subtitle" w:semiHidden="0" w:uiPriority="11" w:unhideWhenUsed="0" w:qFormat="1"/>
-    <w:lsdException w:name="Strong" w:semiHidden="0" w:uiPriority="22" w:unhideWhenUsed="0" w:qFormat="1"/>
-    <w:lsdException w:name="Emphasis" w:semiHidden="0" w:uiPriority="20" w:unhideWhenUsed="0" w:qFormat="1"/>
-    <w:lsdException w:name="Table Grid" w:semiHidden="0" w:uiPriority="59" w:unhideWhenUsed="0"/>
-    <w:lsdException w:name="Placeholder Text" w:unhideWhenUsed="0"/>
-    <w:lsdException w:name="No Spacing" w:semiHidden="0" w:uiPriority="1" w:unhideWhenUsed="0" w:qFormat="1"/>
-    <w:lsdException w:name="Light Shading" w:semiHidden="0" w:uiPriority="60" w:unhideWhenUsed="0"/>
-    <w:lsdException w:name="Light List" w:semiHidden="0" w:uiPriority="61" w:unhideWhenUsed="0"/>
-    <w:lsdException w:name="Light Grid" w:semiHidden="0" w:uiPriority="62" w:unhideWhenUsed="0"/>
-    <w:lsdException w:name="Medium Shading 1" w:semiHidden="0" w:uiPriority="63" w:unhideWhenUsed="0"/>
-    <w:lsdException w:name="Medium Shading 2" w:semiHidden="0" w:uiPriority="64" w:unhideWhenUsed="0"/>
-    <w:lsdException w:name="Medium List 1" w:semiHidden="0" w:uiPriority="65" w:unhideWhenUsed="0"/>
-    <w:lsdException w:name="Medium List 2" w:semiHidden="0" w:uiPriority="66" w:unhideWhenUsed="0"/>
-    <w:lsdException w:name="Medium Grid 1" w:semiHidden="0" w:uiPriority="67" w:unhideWhenUsed="0"/>
-    <w:lsdException w:name="Medium Grid 2" w:semiHidden="0" w:uiPriority="68" w:unhideWhenUsed="0"/>
-    <w:lsdException w:name="Medium Grid 3" w:semiHidden="0" w:uiPriority="69" w:unhideWhenUsed="0"/>
-    <w:lsdException w:name="Dark List" w:semiHidden="0" w:uiPriority="70" w:unhideWhenUsed="0"/>
-    <w:lsdException w:name="Colorful Shading" w:semiHidden="0" w:uiPriority="71" w:unhideWhenUsed="0"/>
-    <w:lsdException w:name="Colorful List" w:semiHidden="0" w:uiPriority="72" w:unhideWhenUsed="0"/>
-    <w:lsdException w:name="Colorful Grid" w:semiHidden="0" w:uiPriority="73" w:unhideWhenUsed="0"/>
-    <w:lsdException w:name="Light Shading Accent 1" w:semiHidden="0" w:uiPriority="60" w:unhideWhenUsed="0"/>
-    <w:lsdException w:name="Light List Accent 1" w:semiHidden="0" w:uiPriority="61" w:unhideWhenUsed="0"/>
-    <w:lsdException w:name="Light Grid Accent 1" w:semiHidden="0" w:uiPriority="62" w:unhideWhenUsed="0"/>
-    <w:lsdException w:name="Medium Shading 1 Accent 1" w:semiHidden="0" w:uiPriority="63" w:unhideWhenUsed="0"/>
-    <w:lsdException w:name="Medium Shading 2 Accent 1" w:semiHidden="0" w:uiPriority="64" w:unhideWhenUsed="0"/>
-    <w:lsdException w:name="Medium List 1 Accent 1" w:semiHidden="0" w:uiPriority="65" w:unhideWhenUsed="0"/>
-    <w:lsdException w:name="Revision" w:unhideWhenUsed="0"/>
-    <w:lsdException w:name="List Paragraph" w:semiHidden="0" w:uiPriority="34" w:unhideWhenUsed="0" w:qFormat="1"/>
-    <w:lsdException w:name="Quote" w:semiHidden="0" w:uiPriority="29" w:unhideWhenUsed="0" w:qFormat="1"/>
-    <w:lsdException w:name="Intense Quote" w:semiHidden="0" w:uiPriority="30" w:unhideWhenUsed="0" w:qFormat="1"/>
-    <w:lsdException w:name="Medium List 2 Accent 1" w:semiHidden="0" w:uiPriority="66" w:unhideWhenUsed="0"/>
-    <w:lsdException w:name="Medium Grid 1 Accent 1" w:semiHidden="0" w:uiPriority="67" w:unhideWhenUsed="0"/>
-    <w:lsdException w:name="Medium Grid 2 Accent 1" w:semiHidden="0" w:uiPriority="68" w:unhideWhenUsed="0"/>
-    <w:lsdException w:name="Medium Grid 3 Accent 1" w:semiHidden="0" w:uiPriority="69" w:unhideWhenUsed="0"/>
-    <w:lsdException w:name="Dark List Accent 1" w:semiHidden="0" w:uiPriority="70" w:unhideWhenUsed="0"/>
-    <w:lsdException w:name="Colorful Shading Accent 1" w:semiHidden="0" w:uiPriority="71" w:unhideWhenUsed="0"/>
-    <w:lsdException w:name="Colorful List Accent 1" w:semiHidden="0" w:uiPriority="72" w:unhideWhenUsed="0"/>
-    <w:lsdException w:name="Colorful Grid Accent 1" w:semiHidden="0" w:uiPriority="73" w:unhideWhenUsed="0"/>
-    <w:lsdException w:name="Light Shading Accent 2" w:semiHidden="0" w:uiPriority="60" w:unhideWhenUsed="0"/>
-    <w:lsdException w:name="Light List Accent 2" w:semiHidden="0" w:uiPriority="61" w:unhideWhenUsed="0"/>
-    <w:lsdException w:name="Light Grid Accent 2" w:semiHidden="0" w:uiPriority="62" w:unhideWhenUsed="0"/>
-    <w:lsdException w:name="Medium Shading 1 Accent 2" w:semiHidden="0" w:uiPriority="63" w:unhideWhenUsed="0"/>
-    <w:lsdException w:name="Medium Shading 2 Accent 2" w:semiHidden="0" w:uiPriority="64" w:unhideWhenUsed="0"/>
-    <w:lsdException w:name="Medium List 1 Accent 2" w:semiHidden="0" w:uiPriority="65" w:unhideWhenUsed="0"/>
-    <w:lsdException w:name="Medium List 2 Accent 2" w:semiHidden="0" w:uiPriority="66" w:unhideWhenUsed="0"/>
-    <w:lsdException w:name="Medium Grid 1 Accent 2" w:semiHidden="0" w:uiPriority="67" w:unhideWhenUsed="0"/>
-    <w:lsdException w:name="Medium Grid 2 Accent 2" w:semiHidden="0" w:uiPriority="68" w:unhideWhenUsed="0"/>
-    <w:lsdException w:name="Medium Grid 3 Accent 2" w:semiHidden="0" w:uiPriority="69" w:unhideWhenUsed="0"/>
-    <w:lsdException w:name="Dark List Accent 2" w:semiHidden="0" w:uiPriority="70" w:unhideWhenUsed="0"/>
-    <w:lsdException w:name="Colorful Shading Accent 2" w:semiHidden="0" w:uiPriority="71" w:unhideWhenUsed="0"/>
-    <w:lsdException w:name="Colorful List Accent 2" w:semiHidden="0" w:uiPriority="72" w:unhideWhenUsed="0"/>
-    <w:lsdException w:name="Colorful Grid Accent 2" w:semiHidden="0" w:uiPriority="73" w:unhideWhenUsed="0"/>
-    <w:lsdException w:name="Light Shading Accent 3" w:semiHidden="0" w:uiPriority="60" w:unhideWhenUsed="0"/>
-    <w:lsdException w:name="Light List Accent 3" w:semiHidden="0" w:uiPriority="61" w:unhideWhenUsed="0"/>
-    <w:lsdException w:name="Light Grid Accent 3" w:semiHidden="0" w:uiPriority="62" w:unhideWhenUsed="0"/>
-    <w:lsdException w:name="Medium Shading 1 Accent 3" w:semiHidden="0" w:uiPriority="63" w:unhideWhenUsed="0"/>
-    <w:lsdException w:name="Medium Shading 2 Accent 3" w:semiHidden="0" w:uiPriority="64" w:unhideWhenUsed="0"/>
-    <w:lsdException w:name="Medium List 1 Accent 3" w:semiHidden="0" w:uiPriority="65" w:unhideWhenUsed="0"/>
-    <w:lsdException w:name="Medium List 2 Accent 3" w:semiHidden="0" w:uiPriority="66" w:unhideWhenUsed="0"/>
-    <w:lsdException w:name="Medium Grid 1 Accent 3" w:semiHidden="0" w:uiPriority="67" w:unhideWhenUsed="0"/>
-    <w:lsdException w:name="Medium Grid 2 Accent 3" w:semiHidden="0" w:uiPriority="68" w:unhideWhenUsed="0"/>
-    <w:lsdException w:name="Medium Grid 3 Accent 3" w:semiHidden="0" w:uiPriority="69" w:unhideWhenUsed="0"/>
-    <w:lsdException w:name="Dark List Accent 3" w:semiHidden="0" w:uiPriority="70" w:unhideWhenUsed="0"/>
-    <w:lsdException w:name="Colorful Shading Accent 3" w:semiHidden="0" w:uiPriority="71" w:unhideWhenUsed="0"/>
-    <w:lsdException w:name="Colorful List Accent 3" w:semiHidden="0" w:uiPriority="72" w:unhideWhenUsed="0"/>
-    <w:lsdException w:name="Colorful Grid Accent 3" w:semiHidden="0" w:uiPriority="73" w:unhideWhenUsed="0"/>
-    <w:lsdException w:name="Light Shading Accent 4" w:semiHidden="0" w:uiPriority="60" w:unhideWhenUsed="0"/>
-    <w:lsdException w:name="Light List Accent 4" w:semiHidden="0" w:uiPriority="61" w:unhideWhenUsed="0"/>
-    <w:lsdException w:name="Light Grid Accent 4" w:semiHidden="0" w:uiPriority="62" w:unhideWhenUsed="0"/>
-    <w:lsdException w:name="Medium Shading 1 Accent 4" w:semiHidden="0" w:uiPriority="63" w:unhideWhenUsed="0"/>
-    <w:lsdException w:name="Medium Shading 2 Accent 4" w:semiHidden="0" w:uiPriority="64" w:unhideWhenUsed="0"/>
-    <w:lsdException w:name="Medium List 1 Accent 4" w:semiHidden="0" w:uiPriority="65" w:unhideWhenUsed="0"/>
-    <w:lsdException w:name="Medium List 2 Accent 4" w:semiHidden="0" w:uiPriority="66" w:unhideWhenUsed="0"/>
-    <w:lsdException w:name="Medium Grid 1 Accent 4" w:semiHidden="0" w:uiPriority="67" w:unhideWhenUsed="0"/>
-    <w:lsdException w:name="Medium Grid 2 Accent 4" w:semiHidden="0" w:uiPriority="68" w:unhideWhenUsed="0"/>
-    <w:lsdException w:name="Medium Grid 3 Accent 4" w:semiHidden="0" w:uiPriority="69" w:unhideWhenUsed="0"/>
-    <w:lsdException w:name="Dark List Accent 4" w:semiHidden="0" w:uiPriority="70" w:unhideWhenUsed="0"/>
-    <w:lsdException w:name="Colorful Shading Accent 4" w:semiHidden="0" w:uiPriority="71" w:unhideWhenUsed="0"/>
-    <w:lsdException w:name="Colorful List Accent 4" w:semiHidden="0" w:uiPriority="72" w:unhideWhenUsed="0"/>
-    <w:lsdException w:name="Colorful Grid Accent 4" w:semiHidden="0" w:uiPriority="73" w:unhideWhenUsed="0"/>
-    <w:lsdException w:name="Light Shading Accent 5" w:semiHidden="0" w:uiPriority="60" w:unhideWhenUsed="0"/>
-    <w:lsdException w:name="Light List Accent 5" w:semiHidden="0" w:uiPriority="61" w:unhideWhenUsed="0"/>
-    <w:lsdException w:name="Light Grid Accent 5" w:semiHidden="0" w:uiPriority="62" w:unhideWhenUsed="0"/>
-    <w:lsdException w:name="Medium Shading 1 Accent 5" w:semiHidden="0" w:uiPriority="63" w:unhideWhenUsed="0"/>
-    <w:lsdException w:name="Medium Shading 2 Accent 5" w:semiHidden="0" w:uiPriority="64" w:unhideWhenUsed="0"/>
-    <w:lsdException w:name="Medium List 1 Accent 5" w:semiHidden="0" w:uiPriority="65" w:unhideWhenUsed="0"/>
-    <w:lsdException w:name="Medium List 2 Accent 5" w:semiHidden="0" w:uiPriority="66" w:unhideWhenUsed="0"/>
-    <w:lsdException w:name="Medium Grid 1 Accent 5" w:semiHidden="0" w:uiPriority="67" w:unhideWhenUsed="0"/>
-    <w:lsdException w:name="Medium Grid 2 Accent 5" w:semiHidden="0" w:uiPriority="68" w:unhideWhenUsed="0"/>
-    <w:lsdException w:name="Medium Grid 3 Accent 5" w:semiHidden="0" w:uiPriority="69" w:unhideWhenUsed="0"/>
-    <w:lsdException w:name="Dark List Accent 5" w:semiHidden="0" w:uiPriority="70" w:unhideWhenUsed="0"/>
-    <w:lsdException w:name="Colorful Shading Accent 5" w:semiHidden="0" w:uiPriority="71" w:unhideWhenUsed="0"/>
-    <w:lsdException w:name="Colorful List Accent 5" w:semiHidden="0" w:uiPriority="72" w:unhideWhenUsed="0"/>
-    <w:lsdException w:name="Colorful Grid Accent 5" w:semiHidden="0" w:uiPriority="73" w:unhideWhenUsed="0"/>
-    <w:lsdException w:name="Light Shading Accent 6" w:semiHidden="0" w:uiPriority="60" w:unhideWhenUsed="0"/>
-    <w:lsdException w:name="Light List Accent 6" w:semiHidden="0" w:uiPriority="61" w:unhideWhenUsed="0"/>
-    <w:lsdException w:name="Light Grid Accent 6" w:semiHidden="0" w:uiPriority="62" w:unhideWhenUsed="0"/>
-    <w:lsdException w:name="Medium Shading 1 Accent 6" w:semiHidden="0" w:uiPriority="63" w:unhideWhenUsed="0"/>
-    <w:lsdException w:name="Medium Shading 2 Accent 6" w:semiHidden="0" w:uiPriority="64" w:unhideWhenUsed="0"/>
-    <w:lsdException w:name="Medium List 1 Accent 6" w:semiHidden="0" w:uiPriority="65" w:unhideWhenUsed="0"/>
-    <w:lsdException w:name="Medium List 2 Accent 6" w:semiHidden="0" w:uiPriority="66" w:unhideWhenUsed="0"/>
-    <w:lsdException w:name="Medium Grid 1 Accent 6" w:semiHidden="0" w:uiPriority="67" w:unhideWhenUsed="0"/>
-    <w:lsdException w:name="Medium Grid 2 Accent 6" w:semiHidden="0" w:uiPriority="68" w:unhideWhenUsed="0"/>
-    <w:lsdException w:name="Medium Grid 3 Accent 6" w:semiHidden="0" w:uiPriority="69" w:unhideWhenUsed="0"/>
-    <w:lsdException w:name="Dark List Accent 6" w:semiHidden="0" w:uiPriority="70" w:unhideWhenUsed="0"/>
-    <w:lsdException w:name="Colorful Shading Accent 6" w:semiHidden="0" w:uiPriority="71" w:unhideWhenUsed="0"/>
-    <w:lsdException w:name="Colorful List Accent 6" w:semiHidden="0" w:uiPriority="72" w:unhideWhenUsed="0"/>
-    <w:lsdException w:name="Colorful Grid Accent 6" w:semiHidden="0" w:uiPriority="73" w:unhideWhenUsed="0"/>
-    <w:lsdException w:name="Subtle Emphasis" w:semiHidden="0" w:uiPriority="19" w:unhideWhenUsed="0" w:qFormat="1"/>
-    <w:lsdException w:name="Intense Emphasis" w:semiHidden="0" w:uiPriority="21" w:unhideWhenUsed="0" w:qFormat="1"/>
-    <w:lsdException w:name="Subtle Reference" w:semiHidden="0" w:uiPriority="31" w:unhideWhenUsed="0" w:qFormat="1"/>
-    <w:lsdException w:name="Intense Reference" w:semiHidden="0" w:uiPriority="32" w:unhideWhenUsed="0" w:qFormat="1"/>
-    <w:lsdException w:name="Book Title" w:semiHidden="0" w:uiPriority="33" w:unhideWhenUsed="0" w:qFormat="1"/>
-    <w:lsdException w:name="Bibliography" w:uiPriority="37"/>
-    <w:lsdException w:name="TOC Heading" w:uiPriority="39" w:qFormat="1"/>
+  <w:latentStyles w:defLockedState="0" w:defUIPriority="99" w:defSemiHidden="0" w:defUnhideWhenUsed="0" w:defQFormat="0" w:count="380">
+    <w:lsdException w:name="Normal" w:uiPriority="0" w:qFormat="1"/>
+    <w:lsdException w:name="heading 1" w:uiPriority="9" w:qFormat="1"/>
+    <w:lsdException w:name="heading 2" w:semiHidden="1" w:uiPriority="9" w:unhideWhenUsed="1" w:qFormat="1"/>
+    <w:lsdException w:name="heading 3" w:semiHidden="1" w:uiPriority="9" w:unhideWhenUsed="1" w:qFormat="1"/>
+    <w:lsdException w:name="heading 4" w:semiHidden="1" w:uiPriority="9" w:unhideWhenUsed="1" w:qFormat="1"/>
+    <w:lsdException w:name="heading 5" w:semiHidden="1" w:uiPriority="9" w:unhideWhenUsed="1" w:qFormat="1"/>
+    <w:lsdException w:name="heading 6" w:semiHidden="1" w:uiPriority="9" w:unhideWhenUsed="1" w:qFormat="1"/>
+    <w:lsdException w:name="heading 7" w:semiHidden="1" w:uiPriority="9" w:unhideWhenUsed="1" w:qFormat="1"/>
+    <w:lsdException w:name="heading 8" w:semiHidden="1" w:uiPriority="9" w:unhideWhenUsed="1" w:qFormat="1"/>
+    <w:lsdException w:name="heading 9" w:semiHidden="1" w:uiPriority="9" w:unhideWhenUsed="1" w:qFormat="1"/>
+    <w:lsdException w:name="index 1" w:semiHidden="1" w:unhideWhenUsed="1"/>
+    <w:lsdException w:name="index 2" w:semiHidden="1" w:unhideWhenUsed="1"/>
+    <w:lsdException w:name="index 3" w:semiHidden="1" w:unhideWhenUsed="1"/>
+    <w:lsdException w:name="index 4" w:semiHidden="1" w:unhideWhenUsed="1"/>
+    <w:lsdException w:name="index 5" w:semiHidden="1" w:unhideWhenUsed="1"/>
+    <w:lsdException w:name="index 6" w:semiHidden="1" w:unhideWhenUsed="1"/>
+    <w:lsdException w:name="index 7" w:semiHidden="1" w:unhideWhenUsed="1"/>
+    <w:lsdException w:name="index 8" w:semiHidden="1" w:unhideWhenUsed="1"/>
+    <w:lsdException w:name="index 9" w:semiHidden="1" w:unhideWhenUsed="1"/>
+    <w:lsdException w:name="toc 1" w:semiHidden="1" w:uiPriority="39" w:unhideWhenUsed="1"/>
+    <w:lsdException w:name="toc 2" w:semiHidden="1" w:uiPriority="39" w:unhideWhenUsed="1"/>
+    <w:lsdException w:name="toc 3" w:semiHidden="1" w:uiPriority="39" w:unhideWhenUsed="1"/>
+    <w:lsdException w:name="toc 4" w:semiHidden="1" w:uiPriority="39" w:unhideWhenUsed="1"/>
+    <w:lsdException w:name="toc 5" w:semiHidden="1" w:uiPriority="39" w:unhideWhenUsed="1"/>
+    <w:lsdException w:name="toc 6" w:semiHidden="1" w:uiPriority="39" w:unhideWhenUsed="1"/>
+    <w:lsdException w:name="toc 7" w:semiHidden="1" w:uiPriority="39" w:unhideWhenUsed="1"/>
+    <w:lsdException w:name="toc 8" w:semiHidden="1" w:uiPriority="39" w:unhideWhenUsed="1"/>
+    <w:lsdException w:name="toc 9" w:semiHidden="1" w:uiPriority="39" w:unhideWhenUsed="1"/>
+    <w:lsdException w:name="Normal Indent" w:semiHidden="1" w:unhideWhenUsed="1"/>
+    <w:lsdException w:name="footnote text" w:semiHidden="1" w:unhideWhenUsed="1"/>
+    <w:lsdException w:name="annotation text" w:semiHidden="1" w:unhideWhenUsed="1"/>
+    <w:lsdException w:name="header" w:semiHidden="1" w:unhideWhenUsed="1"/>
+    <w:lsdException w:name="footer" w:semiHidden="1" w:unhideWhenUsed="1"/>
+    <w:lsdException w:name="index heading" w:semiHidden="1" w:unhideWhenUsed="1"/>
+    <w:lsdException w:name="caption" w:semiHidden="1" w:uiPriority="35" w:unhideWhenUsed="1" w:qFormat="1"/>
+    <w:lsdException w:name="table of figures" w:semiHidden="1" w:unhideWhenUsed="1"/>
+    <w:lsdException w:name="envelope address" w:semiHidden="1" w:unhideWhenUsed="1"/>
+    <w:lsdException w:name="envelope return" w:semiHidden="1" w:unhideWhenUsed="1"/>
+    <w:lsdException w:name="footnote reference" w:semiHidden="1" w:unhideWhenUsed="1"/>
+    <w:lsdException w:name="annotation reference" w:semiHidden="1" w:unhideWhenUsed="1"/>
+    <w:lsdException w:name="line number" w:semiHidden="1" w:unhideWhenUsed="1"/>
+    <w:lsdException w:name="page number" w:semiHidden="1" w:unhideWhenUsed="1"/>
+    <w:lsdException w:name="endnote reference" w:semiHidden="1" w:unhideWhenUsed="1"/>
+    <w:lsdException w:name="endnote text" w:semiHidden="1" w:unhideWhenUsed="1"/>
+    <w:lsdException w:name="table of authorities" w:semiHidden="1" w:unhideWhenUsed="1"/>
+    <w:lsdException w:name="macro" w:semiHidden="1" w:unhideWhenUsed="1"/>
+    <w:lsdException w:name="toa heading" w:semiHidden="1" w:unhideWhenUsed="1"/>
+    <w:lsdException w:name="List" w:semiHidden="1" w:unhideWhenUsed="1"/>
+    <w:lsdException w:name="List Bullet" w:semiHidden="1" w:unhideWhenUsed="1"/>
+    <w:lsdException w:name="List Number" w:semiHidden="1" w:unhideWhenUsed="1"/>
+    <w:lsdException w:name="List 2" w:semiHidden="1" w:unhideWhenUsed="1"/>
+    <w:lsdException w:name="List 3" w:semiHidden="1" w:unhideWhenUsed="1"/>
+    <w:lsdException w:name="List 4" w:semiHidden="1" w:unhideWhenUsed="1"/>
+    <w:lsdException w:name="List 5" w:semiHidden="1" w:unhideWhenUsed="1"/>
+    <w:lsdException w:name="List Bullet 2" w:semiHidden="1" w:unhideWhenUsed="1"/>
+    <w:lsdException w:name="List Bullet 3" w:semiHidden="1" w:unhideWhenUsed="1"/>
+    <w:lsdException w:name="List Bullet 4" w:semiHidden="1" w:unhideWhenUsed="1"/>
+    <w:lsdException w:name="List Bullet 5" w:semiHidden="1" w:unhideWhenUsed="1"/>
+    <w:lsdException w:name="List Number 2" w:semiHidden="1" w:unhideWhenUsed="1"/>
+    <w:lsdException w:name="List Number 3" w:semiHidden="1" w:unhideWhenUsed="1"/>
+    <w:lsdException w:name="List Number 4" w:semiHidden="1" w:unhideWhenUsed="1"/>
+    <w:lsdException w:name="List Number 5" w:semiHidden="1" w:unhideWhenUsed="1"/>
+    <w:lsdException w:name="Title" w:uiPriority="10" w:qFormat="1"/>
+    <w:lsdException w:name="Closing" w:semiHidden="1" w:unhideWhenUsed="1"/>
+    <w:lsdException w:name="Signature" w:semiHidden="1" w:unhideWhenUsed="1"/>
+    <w:lsdException w:name="Default Paragraph Font" w:semiHidden="1" w:uiPriority="1" w:unhideWhenUsed="1"/>
+    <w:lsdException w:name="Body Text" w:semiHidden="1" w:unhideWhenUsed="1"/>
+    <w:lsdException w:name="Body Text Indent" w:semiHidden="1" w:unhideWhenUsed="1"/>
+    <w:lsdException w:name="List Continue" w:semiHidden="1" w:unhideWhenUsed="1"/>
+    <w:lsdException w:name="List Continue 2" w:semiHidden="1" w:unhideWhenUsed="1"/>
+    <w:lsdException w:name="List Continue 3" w:semiHidden="1" w:unhideWhenUsed="1"/>
+    <w:lsdException w:name="List Continue 4" w:semiHidden="1" w:unhideWhenUsed="1"/>
+    <w:lsdException w:name="List Continue 5" w:semiHidden="1" w:unhideWhenUsed="1"/>
+    <w:lsdException w:name="Message Header" w:semiHidden="1" w:unhideWhenUsed="1"/>
+    <w:lsdException w:name="Subtitle" w:uiPriority="11" w:qFormat="1"/>
+    <w:lsdException w:name="Salutation" w:semiHidden="1" w:unhideWhenUsed="1"/>
+    <w:lsdException w:name="Date" w:semiHidden="1" w:unhideWhenUsed="1"/>
+    <w:lsdException w:name="Body Text First Indent" w:semiHidden="1" w:unhideWhenUsed="1"/>
+    <w:lsdException w:name="Body Text First Indent 2" w:semiHidden="1" w:unhideWhenUsed="1"/>
+    <w:lsdException w:name="Note Heading" w:semiHidden="1" w:unhideWhenUsed="1"/>
+    <w:lsdException w:name="Body Text 2" w:semiHidden="1" w:unhideWhenUsed="1"/>
+    <w:lsdException w:name="Body Text 3" w:semiHidden="1" w:unhideWhenUsed="1"/>
+    <w:lsdException w:name="Body Text Indent 2" w:semiHidden="1" w:unhideWhenUsed="1"/>
+    <w:lsdException w:name="Body Text Indent 3" w:semiHidden="1" w:unhideWhenUsed="1"/>
+    <w:lsdException w:name="Block Text" w:semiHidden="1" w:unhideWhenUsed="1"/>
+    <w:lsdException w:name="Hyperlink" w:semiHidden="1" w:unhideWhenUsed="1"/>
+    <w:lsdException w:name="FollowedHyperlink" w:semiHidden="1" w:unhideWhenUsed="1"/>
+    <w:lsdException w:name="Strong" w:uiPriority="22" w:qFormat="1"/>
+    <w:lsdException w:name="Emphasis" w:uiPriority="20" w:qFormat="1"/>
+    <w:lsdException w:name="Document Map" w:semiHidden="1" w:unhideWhenUsed="1"/>
+    <w:lsdException w:name="Plain Text" w:semiHidden="1" w:unhideWhenUsed="1"/>
+    <w:lsdException w:name="E-mail Signature" w:semiHidden="1" w:unhideWhenUsed="1"/>
+    <w:lsdException w:name="HTML Top of Form" w:semiHidden="1" w:unhideWhenUsed="1"/>
+    <w:lsdException w:name="HTML Bottom of Form" w:semiHidden="1" w:unhideWhenUsed="1"/>
+    <w:lsdException w:name="Normal (Web)" w:semiHidden="1" w:unhideWhenUsed="1"/>
+    <w:lsdException w:name="HTML Acronym" w:semiHidden="1" w:unhideWhenUsed="1"/>
+    <w:lsdException w:name="HTML Address" w:semiHidden="1" w:unhideWhenUsed="1"/>
+    <w:lsdException w:name="HTML Cite" w:semiHidden="1" w:unhideWhenUsed="1"/>
+    <w:lsdException w:name="HTML Code" w:semiHidden="1" w:unhideWhenUsed="1"/>
+    <w:lsdException w:name="HTML Definition" w:semiHidden="1" w:unhideWhenUsed="1"/>
+    <w:lsdException w:name="HTML Keyboard" w:semiHidden="1" w:unhideWhenUsed="1"/>
+    <w:lsdException w:name="HTML Preformatted" w:semiHidden="1" w:unhideWhenUsed="1"/>
+    <w:lsdException w:name="HTML Sample" w:semiHidden="1" w:unhideWhenUsed="1"/>
+    <w:lsdException w:name="HTML Typewriter" w:semiHidden="1" w:unhideWhenUsed="1"/>
+    <w:lsdException w:name="HTML Variable" w:semiHidden="1" w:unhideWhenUsed="1"/>
+    <w:lsdException w:name="Normal Table" w:semiHidden="1" w:unhideWhenUsed="1"/>
+    <w:lsdException w:name="annotation subject" w:semiHidden="1" w:unhideWhenUsed="1"/>
+    <w:lsdException w:name="No List" w:semiHidden="1" w:unhideWhenUsed="1"/>
+    <w:lsdException w:name="Outline List 1" w:semiHidden="1" w:unhideWhenUsed="1"/>
+    <w:lsdException w:name="Outline List 2" w:semiHidden="1" w:unhideWhenUsed="1"/>
+    <w:lsdException w:name="Outline List 3" w:semiHidden="1" w:unhideWhenUsed="1"/>
+    <w:lsdException w:name="Table Simple 1" w:semiHidden="1" w:unhideWhenUsed="1"/>
+    <w:lsdException w:name="Table Simple 2" w:semiHidden="1" w:unhideWhenUsed="1"/>
+    <w:lsdException w:name="Table Simple 3" w:semiHidden="1" w:unhideWhenUsed="1"/>
+    <w:lsdException w:name="Table Classic 1" w:semiHidden="1" w:unhideWhenUsed="1"/>
+    <w:lsdException w:name="Table Classic 2" w:semiHidden="1" w:unhideWhenUsed="1"/>
+    <w:lsdException w:name="Table Classic 3" w:semiHidden="1" w:unhideWhenUsed="1"/>
+    <w:lsdException w:name="Table Classic 4" w:semiHidden="1" w:unhideWhenUsed="1"/>
+    <w:lsdException w:name="Table Colorful 1" w:semiHidden="1" w:unhideWhenUsed="1"/>
+    <w:lsdException w:name="Table Colorful 2" w:semiHidden="1" w:unhideWhenUsed="1"/>
+    <w:lsdException w:name="Table Colorful 3" w:semiHidden="1" w:unhideWhenUsed="1"/>
+    <w:lsdException w:name="Table Columns 1" w:semiHidden="1" w:unhideWhenUsed="1"/>
+    <w:lsdException w:name="Table Columns 2" w:semiHidden="1" w:unhideWhenUsed="1"/>
+    <w:lsdException w:name="Table Columns 3" w:semiHidden="1" w:unhideWhenUsed="1"/>
+    <w:lsdException w:name="Table Columns 4" w:semiHidden="1" w:unhideWhenUsed="1"/>
+    <w:lsdException w:name="Table Columns 5" w:semiHidden="1" w:unhideWhenUsed="1"/>
+    <w:lsdException w:name="Table Grid 1" w:semiHidden="1" w:unhideWhenUsed="1"/>
+    <w:lsdException w:name="Table Grid 2" w:semiHidden="1" w:unhideWhenUsed="1"/>
+    <w:lsdException w:name="Table Grid 3" w:semiHidden="1" w:unhideWhenUsed="1"/>
+    <w:lsdException w:name="Table Grid 4" w:semiHidden="1" w:unhideWhenUsed="1"/>
+    <w:lsdException w:name="Table Grid 5" w:semiHidden="1" w:unhideWhenUsed="1"/>
+    <w:lsdException w:name="Table Grid 6" w:semiHidden="1" w:unhideWhenUsed="1"/>
+    <w:lsdException w:name="Table Grid 7" w:semiHidden="1" w:unhideWhenUsed="1"/>
+    <w:lsdException w:name="Table Grid 8" w:semiHidden="1" w:unhideWhenUsed="1"/>
+    <w:lsdException w:name="Table List 1" w:semiHidden="1" w:unhideWhenUsed="1"/>
+    <w:lsdException w:name="Table List 2" w:semiHidden="1" w:unhideWhenUsed="1"/>
+    <w:lsdException w:name="Table List 3" w:semiHidden="1" w:unhideWhenUsed="1"/>
+    <w:lsdException w:name="Table List 4" w:semiHidden="1" w:unhideWhenUsed="1"/>
+    <w:lsdException w:name="Table List 5" w:semiHidden="1" w:unhideWhenUsed="1"/>
+    <w:lsdException w:name="Table List 6" w:semiHidden="1" w:unhideWhenUsed="1"/>
+    <w:lsdException w:name="Table List 7" w:semiHidden="1" w:unhideWhenUsed="1"/>
+    <w:lsdException w:name="Table List 8" w:semiHidden="1" w:unhideWhenUsed="1"/>
+    <w:lsdException w:name="Table 3D effects 1" w:semiHidden="1" w:unhideWhenUsed="1"/>
+    <w:lsdException w:name="Table 3D effects 2" w:semiHidden="1" w:unhideWhenUsed="1"/>
+    <w:lsdException w:name="Table 3D effects 3" w:semiHidden="1" w:unhideWhenUsed="1"/>
+    <w:lsdException w:name="Table Contemporary" w:semiHidden="1" w:unhideWhenUsed="1"/>
+    <w:lsdException w:name="Table Elegant" w:semiHidden="1" w:unhideWhenUsed="1"/>
+    <w:lsdException w:name="Table Professional" w:semiHidden="1" w:unhideWhenUsed="1"/>
+    <w:lsdException w:name="Table Subtle 1" w:semiHidden="1" w:unhideWhenUsed="1"/>
+    <w:lsdException w:name="Table Subtle 2" w:semiHidden="1" w:unhideWhenUsed="1"/>
+    <w:lsdException w:name="Table Web 1" w:semiHidden="1" w:unhideWhenUsed="1"/>
+    <w:lsdException w:name="Table Web 2" w:semiHidden="1" w:unhideWhenUsed="1"/>
+    <w:lsdException w:name="Table Web 3" w:semiHidden="1" w:unhideWhenUsed="1"/>
+    <w:lsdException w:name="Balloon Text" w:semiHidden="1" w:unhideWhenUsed="1"/>
+    <w:lsdException w:name="Table Grid" w:uiPriority="59"/>
+    <w:lsdException w:name="Table Theme" w:semiHidden="1" w:unhideWhenUsed="1"/>
+    <w:lsdException w:name="Note Level 1" w:semiHidden="1" w:unhideWhenUsed="1"/>
+    <w:lsdException w:name="Note Level 2" w:semiHidden="1" w:unhideWhenUsed="1"/>
+    <w:lsdException w:name="Note Level 3" w:semiHidden="1" w:unhideWhenUsed="1"/>
+    <w:lsdException w:name="Note Level 4" w:semiHidden="1" w:unhideWhenUsed="1"/>
+    <w:lsdException w:name="Note Level 5" w:semiHidden="1" w:unhideWhenUsed="1"/>
+    <w:lsdException w:name="Note Level 6" w:semiHidden="1" w:unhideWhenUsed="1"/>
+    <w:lsdException w:name="Note Level 7" w:semiHidden="1" w:unhideWhenUsed="1"/>
+    <w:lsdException w:name="Note Level 8" w:semiHidden="1" w:unhideWhenUsed="1"/>
+    <w:lsdException w:name="Note Level 9" w:semiHidden="1" w:unhideWhenUsed="1"/>
+    <w:lsdException w:name="Placeholder Text" w:semiHidden="1"/>
+    <w:lsdException w:name="No Spacing" w:uiPriority="1" w:qFormat="1"/>
+    <w:lsdException w:name="Light Shading" w:uiPriority="60"/>
+    <w:lsdException w:name="Light List" w:uiPriority="61"/>
+    <w:lsdException w:name="Light Grid" w:uiPriority="62"/>
+    <w:lsdException w:name="Medium Shading 1" w:uiPriority="63"/>
+    <w:lsdException w:name="Medium Shading 2" w:uiPriority="64"/>
+    <w:lsdException w:name="Medium List 1" w:uiPriority="65"/>
+    <w:lsdException w:name="Medium List 2" w:uiPriority="66"/>
+    <w:lsdException w:name="Medium Grid 1" w:uiPriority="67"/>
+    <w:lsdException w:name="Medium Grid 2" w:uiPriority="68"/>
+    <w:lsdException w:name="Medium Grid 3" w:uiPriority="69"/>
+    <w:lsdException w:name="Dark List" w:uiPriority="70"/>
+    <w:lsdException w:name="Colorful Shading" w:uiPriority="71"/>
+    <w:lsdException w:name="Colorful List" w:uiPriority="72"/>
+    <w:lsdException w:name="Colorful Grid" w:uiPriority="73"/>
+    <w:lsdException w:name="Light Shading Accent 1" w:uiPriority="60"/>
+    <w:lsdException w:name="Light List Accent 1" w:uiPriority="61"/>
+    <w:lsdException w:name="Light Grid Accent 1" w:uiPriority="62"/>
+    <w:lsdException w:name="Medium Shading 1 Accent 1" w:uiPriority="63"/>
+    <w:lsdException w:name="Medium Shading 2 Accent 1" w:uiPriority="64"/>
+    <w:lsdException w:name="Medium List 1 Accent 1" w:uiPriority="65"/>
+    <w:lsdException w:name="Revision" w:semiHidden="1"/>
+    <w:lsdException w:name="List Paragraph" w:uiPriority="34" w:qFormat="1"/>
+    <w:lsdException w:name="Quote" w:uiPriority="29" w:qFormat="1"/>
+    <w:lsdException w:name="Intense Quote" w:uiPriority="30" w:qFormat="1"/>
+    <w:lsdException w:name="Medium List 2 Accent 1" w:uiPriority="66"/>
+    <w:lsdException w:name="Medium Grid 1 Accent 1" w:uiPriority="67"/>
+    <w:lsdException w:name="Medium Grid 2 Accent 1" w:uiPriority="68"/>
+    <w:lsdException w:name="Medium Grid 3 Accent 1" w:uiPriority="69"/>
+    <w:lsdException w:name="Dark List Accent 1" w:uiPriority="70"/>
+    <w:lsdException w:name="Colorful Shading Accent 1" w:uiPriority="71"/>
+    <w:lsdException w:name="Colorful List Accent 1" w:uiPriority="72"/>
+    <w:lsdException w:name="Colorful Grid Accent 1" w:uiPriority="73"/>
+    <w:lsdException w:name="Light Shading Accent 2" w:uiPriority="60"/>
+    <w:lsdException w:name="Light List Accent 2" w:uiPriority="61"/>
+    <w:lsdException w:name="Light Grid Accent 2" w:uiPriority="62"/>
+    <w:lsdException w:name="Medium Shading 1 Accent 2" w:uiPriority="63"/>
+    <w:lsdException w:name="Medium Shading 2 Accent 2" w:uiPriority="64"/>
+    <w:lsdException w:name="Medium List 1 Accent 2" w:uiPriority="65"/>
+    <w:lsdException w:name="Medium List 2 Accent 2" w:uiPriority="66"/>
+    <w:lsdException w:name="Medium Grid 1 Accent 2" w:uiPriority="67"/>
+    <w:lsdException w:name="Medium Grid 2 Accent 2" w:uiPriority="68"/>
+    <w:lsdException w:name="Medium Grid 3 Accent 2" w:uiPriority="69"/>
+    <w:lsdException w:name="Dark List Accent 2" w:uiPriority="70"/>
+    <w:lsdException w:name="Colorful Shading Accent 2" w:uiPriority="71"/>
+    <w:lsdException w:name="Colorful List Accent 2" w:uiPriority="72"/>
+    <w:lsdException w:name="Colorful Grid Accent 2" w:uiPriority="73"/>
+    <w:lsdException w:name="Light Shading Accent 3" w:uiPriority="60"/>
+    <w:lsdException w:name="Light List Accent 3" w:uiPriority="61"/>
+    <w:lsdException w:name="Light Grid Accent 3" w:uiPriority="62"/>
+    <w:lsdException w:name="Medium Shading 1 Accent 3" w:uiPriority="63"/>
+    <w:lsdException w:name="Medium Shading 2 Accent 3" w:uiPriority="64"/>
+    <w:lsdException w:name="Medium List 1 Accent 3" w:uiPriority="65"/>
+    <w:lsdException w:name="Medium List 2 Accent 3" w:uiPriority="66"/>
+    <w:lsdException w:name="Medium Grid 1 Accent 3" w:uiPriority="67"/>
+    <w:lsdException w:name="Medium Grid 2 Accent 3" w:uiPriority="68"/>
+    <w:lsdException w:name="Medium Grid 3 Accent 3" w:uiPriority="69"/>
+    <w:lsdException w:name="Dark List Accent 3" w:uiPriority="70"/>
+    <w:lsdException w:name="Colorful Shading Accent 3" w:uiPriority="71"/>
+    <w:lsdException w:name="Colorful List Accent 3" w:uiPriority="72"/>
+    <w:lsdException w:name="Colorful Grid Accent 3" w:uiPriority="73"/>
+    <w:lsdException w:name="Light Shading Accent 4" w:uiPriority="60"/>
+    <w:lsdException w:name="Light List Accent 4" w:uiPriority="61"/>
+    <w:lsdException w:name="Light Grid Accent 4" w:uiPriority="62"/>
+    <w:lsdException w:name="Medium Shading 1 Accent 4" w:uiPriority="63"/>
+    <w:lsdException w:name="Medium Shading 2 Accent 4" w:uiPriority="64"/>
+    <w:lsdException w:name="Medium List 1 Accent 4" w:uiPriority="65"/>
+    <w:lsdException w:name="Medium List 2 Accent 4" w:uiPriority="66"/>
+    <w:lsdException w:name="Medium Grid 1 Accent 4" w:uiPriority="67"/>
+    <w:lsdException w:name="Medium Grid 2 Accent 4" w:uiPriority="68"/>
+    <w:lsdException w:name="Medium Grid 3 Accent 4" w:uiPriority="69"/>
+    <w:lsdException w:name="Dark List Accent 4" w:uiPriority="70"/>
+    <w:lsdException w:name="Colorful Shading Accent 4" w:uiPriority="71"/>
+    <w:lsdException w:name="Colorful List Accent 4" w:uiPriority="72"/>
+    <w:lsdException w:name="Colorful Grid Accent 4" w:uiPriority="73"/>
+    <w:lsdException w:name="Light Shading Accent 5" w:uiPriority="60"/>
+    <w:lsdException w:name="Light List Accent 5" w:uiPriority="61"/>
+    <w:lsdException w:name="Light Grid Accent 5" w:uiPriority="62"/>
+    <w:lsdException w:name="Medium Shading 1 Accent 5" w:uiPriority="63"/>
+    <w:lsdException w:name="Medium Shading 2 Accent 5" w:uiPriority="64"/>
+    <w:lsdException w:name="Medium List 1 Accent 5" w:uiPriority="65"/>
+    <w:lsdException w:name="Medium List 2 Accent 5" w:uiPriority="66"/>
+    <w:lsdException w:name="Medium Grid 1 Accent 5" w:uiPriority="67"/>
+    <w:lsdException w:name="Medium Grid 2 Accent 5" w:uiPriority="68"/>
+    <w:lsdException w:name="Medium Grid 3 Accent 5" w:uiPriority="69"/>
+    <w:lsdException w:name="Dark List Accent 5" w:uiPriority="70"/>
+    <w:lsdException w:name="Colorful Shading Accent 5" w:uiPriority="71"/>
+    <w:lsdException w:name="Colorful List Accent 5" w:uiPriority="72"/>
+    <w:lsdException w:name="Colorful Grid Accent 5" w:uiPriority="73"/>
+    <w:lsdException w:name="Light Shading Accent 6" w:uiPriority="60"/>
+    <w:lsdException w:name="Light List Accent 6" w:uiPriority="61"/>
+    <w:lsdException w:name="Light Grid Accent 6" w:uiPriority="62"/>
+    <w:lsdException w:name="Medium Shading 1 Accent 6" w:uiPriority="63"/>
+    <w:lsdException w:name="Medium Shading 2 Accent 6" w:uiPriority="64"/>
+    <w:lsdException w:name="Medium List 1 Accent 6" w:uiPriority="65"/>
+    <w:lsdException w:name="Medium List 2 Accent 6" w:uiPriority="66"/>
+    <w:lsdException w:name="Medium Grid 1 Accent 6" w:uiPriority="67"/>
+    <w:lsdException w:name="Medium Grid 2 Accent 6" w:uiPriority="68"/>
+    <w:lsdException w:name="Medium Grid 3 Accent 6" w:uiPriority="69"/>
+    <w:lsdException w:name="Dark List Accent 6" w:uiPriority="70"/>
+    <w:lsdException w:name="Colorful Shading Accent 6" w:uiPriority="71"/>
+    <w:lsdException w:name="Colorful List Accent 6" w:uiPriority="72"/>
+    <w:lsdException w:name="Colorful Grid Accent 6" w:uiPriority="73"/>
+    <w:lsdException w:name="Subtle Emphasis" w:uiPriority="19" w:qFormat="1"/>
+    <w:lsdException w:name="Intense Emphasis" w:uiPriority="21" w:qFormat="1"/>
+    <w:lsdException w:name="Subtle Reference" w:uiPriority="31" w:qFormat="1"/>
+    <w:lsdException w:name="Intense Reference" w:uiPriority="32" w:qFormat="1"/>
+    <w:lsdException w:name="Book Title" w:uiPriority="33" w:qFormat="1"/>
+    <w:lsdException w:name="Bibliography" w:semiHidden="1" w:uiPriority="37" w:unhideWhenUsed="1"/>
+    <w:lsdException w:name="TOC Heading" w:semiHidden="1" w:uiPriority="39" w:unhideWhenUsed="1" w:qFormat="1"/>
+    <w:lsdException w:name="Plain Table 1" w:uiPriority="41"/>
+    <w:lsdException w:name="Plain Table 2" w:uiPriority="42"/>
+    <w:lsdException w:name="Plain Table 3" w:uiPriority="43"/>
+    <w:lsdException w:name="Plain Table 4" w:uiPriority="44"/>
+    <w:lsdException w:name="Plain Table 5" w:uiPriority="45"/>
+    <w:lsdException w:name="Grid Table Light" w:uiPriority="40"/>
+    <w:lsdException w:name="Grid Table 1 Light" w:uiPriority="46"/>
+    <w:lsdException w:name="Grid Table 2" w:uiPriority="47"/>
+    <w:lsdException w:name="Grid Table 3" w:uiPriority="48"/>
+    <w:lsdException w:name="Grid Table 4" w:uiPriority="49"/>
+    <w:lsdException w:name="Grid Table 5 Dark" w:uiPriority="50"/>
+    <w:lsdException w:name="Grid Table 6 Colorful" w:uiPriority="51"/>
+    <w:lsdException w:name="Grid Table 7 Colorful" w:uiPriority="52"/>
+    <w:lsdException w:name="Grid Table 1 Light Accent 1" w:uiPriority="46"/>
+    <w:lsdException w:name="Grid Table 2 Accent 1" w:uiPriority="47"/>
+    <w:lsdException w:name="Grid Table 3 Accent 1" w:uiPriority="48"/>
+    <w:lsdException w:name="Grid Table 4 Accent 1" w:uiPriority="49"/>
+    <w:lsdException w:name="Grid Table 5 Dark Accent 1" w:uiPriority="50"/>
+    <w:lsdException w:name="Grid Table 6 Colorful Accent 1" w:uiPriority="51"/>
+    <w:lsdException w:name="Grid Table 7 Colorful Accent 1" w:uiPriority="52"/>
+    <w:lsdException w:name="Grid Table 1 Light Accent 2" w:uiPriority="46"/>
+    <w:lsdException w:name="Grid Table 2 Accent 2" w:uiPriority="47"/>
+    <w:lsdException w:name="Grid Table 3 Accent 2" w:uiPriority="48"/>
+    <w:lsdException w:name="Grid Table 4 Accent 2" w:uiPriority="49"/>
+    <w:lsdException w:name="Grid Table 5 Dark Accent 2" w:uiPriority="50"/>
+    <w:lsdException w:name="Grid Table 6 Colorful Accent 2" w:uiPriority="51"/>
+    <w:lsdException w:name="Grid Table 7 Colorful Accent 2" w:uiPriority="52"/>
+    <w:lsdException w:name="Grid Table 1 Light Accent 3" w:uiPriority="46"/>
+    <w:lsdException w:name="Grid Table 2 Accent 3" w:uiPriority="47"/>
+    <w:lsdException w:name="Grid Table 3 Accent 3" w:uiPriority="48"/>
+    <w:lsdException w:name="Grid Table 4 Accent 3" w:uiPriority="49"/>
+    <w:lsdException w:name="Grid Table 5 Dark Accent 3" w:uiPriority="50"/>
+    <w:lsdException w:name="Grid Table 6 Colorful Accent 3" w:uiPriority="51"/>
+    <w:lsdException w:name="Grid Table 7 Colorful Accent 3" w:uiPriority="52"/>
+    <w:lsdException w:name="Grid Table 1 Light Accent 4" w:uiPriority="46"/>
+    <w:lsdException w:name="Grid Table 2 Accent 4" w:uiPriority="47"/>
+    <w:lsdException w:name="Grid Table 3 Accent 4" w:uiPriority="48"/>
+    <w:lsdException w:name="Grid Table 4 Accent 4" w:uiPriority="49"/>
+    <w:lsdException w:name="Grid Table 5 Dark Accent 4" w:uiPriority="50"/>
+    <w:lsdException w:name="Grid Table 6 Colorful Accent 4" w:uiPriority="51"/>
+    <w:lsdException w:name="Grid Table 7 Colorful Accent 4" w:uiPriority="52"/>
+    <w:lsdException w:name="Grid Table 1 Light Accent 5" w:uiPriority="46"/>
+    <w:lsdException w:name="Grid Table 2 Accent 5" w:uiPriority="47"/>
+    <w:lsdException w:name="Grid Table 3 Accent 5" w:uiPriority="48"/>
+    <w:lsdException w:name="Grid Table 4 Accent 5" w:uiPriority="49"/>
+    <w:lsdException w:name="Grid Table 5 Dark Accent 5" w:uiPriority="50"/>
+    <w:lsdException w:name="Grid Table 6 Colorful Accent 5" w:uiPriority="51"/>
+    <w:lsdException w:name="Grid Table 7 Colorful Accent 5" w:uiPriority="52"/>
+    <w:lsdException w:name="Grid Table 1 Light Accent 6" w:uiPriority="46"/>
+    <w:lsdException w:name="Grid Table 2 Accent 6" w:uiPriority="47"/>
+    <w:lsdException w:name="Grid Table 3 Accent 6" w:uiPriority="48"/>
+    <w:lsdException w:name="Grid Table 4 Accent 6" w:uiPriority="49"/>
+    <w:lsdException w:name="Grid Table 5 Dark Accent 6" w:uiPriority="50"/>
+    <w:lsdException w:name="Grid Table 6 Colorful Accent 6" w:uiPriority="51"/>
+    <w:lsdException w:name="Grid Table 7 Colorful Accent 6" w:uiPriority="52"/>
+    <w:lsdException w:name="List Table 1 Light" w:uiPriority="46"/>
+    <w:lsdException w:name="List Table 2" w:uiPriority="47"/>
+    <w:lsdException w:name="List Table 3" w:uiPriority="48"/>
+    <w:lsdException w:name="List Table 4" w:uiPriority="49"/>
+    <w:lsdException w:name="List Table 5 Dark" w:uiPriority="50"/>
+    <w:lsdException w:name="List Table 6 Colorful" w:uiPriority="51"/>
+    <w:lsdException w:name="List Table 7 Colorful" w:uiPriority="52"/>
+    <w:lsdException w:name="List Table 1 Light Accent 1" w:uiPriority="46"/>
+    <w:lsdException w:name="List Table 2 Accent 1" w:uiPriority="47"/>
+    <w:lsdException w:name="List Table 3 Accent 1" w:uiPriority="48"/>
+    <w:lsdException w:name="List Table 4 Accent 1" w:uiPriority="49"/>
+    <w:lsdException w:name="List Table 5 Dark Accent 1" w:uiPriority="50"/>
+    <w:lsdException w:name="List Table 6 Colorful Accent 1" w:uiPriority="51"/>
+    <w:lsdException w:name="List Table 7 Colorful Accent 1" w:uiPriority="52"/>
+    <w:lsdException w:name="List Table 1 Light Accent 2" w:uiPriority="46"/>
+    <w:lsdException w:name="List Table 2 Accent 2" w:uiPriority="47"/>
+    <w:lsdException w:name="List Table 3 Accent 2" w:uiPriority="48"/>
+    <w:lsdException w:name="List Table 4 Accent 2" w:uiPriority="49"/>
+    <w:lsdException w:name="List Table 5 Dark Accent 2" w:uiPriority="50"/>
+    <w:lsdException w:name="List Table 6 Colorful Accent 2" w:uiPriority="51"/>
+    <w:lsdException w:name="List Table 7 Colorful Accent 2" w:uiPriority="52"/>
+    <w:lsdException w:name="List Table 1 Light Accent 3" w:uiPriority="46"/>
+    <w:lsdException w:name="List Table 2 Accent 3" w:uiPriority="47"/>
+    <w:lsdException w:name="List Table 3 Accent 3" w:uiPriority="48"/>
+    <w:lsdException w:name="List Table 4 Accent 3" w:uiPriority="49"/>
+    <w:lsdException w:name="List Table 5 Dark Accent 3" w:uiPriority="50"/>
+    <w:lsdException w:name="List Table 6 Colorful Accent 3" w:uiPriority="51"/>
+    <w:lsdException w:name="List Table 7 Colorful Accent 3" w:uiPriority="52"/>
+    <w:lsdException w:name="List Table 1 Light Accent 4" w:uiPriority="46"/>
+    <w:lsdException w:name="List Table 2 Accent 4" w:uiPriority="47"/>
+    <w:lsdException w:name="List Table 3 Accent 4" w:uiPriority="48"/>
+    <w:lsdException w:name="List Table 4 Accent 4" w:uiPriority="49"/>
+    <w:lsdException w:name="List Table 5 Dark Accent 4" w:uiPriority="50"/>
+    <w:lsdException w:name="List Table 6 Colorful Accent 4" w:uiPriority="51"/>
+    <w:lsdException w:name="List Table 7 Colorful Accent 4" w:uiPriority="52"/>
+    <w:lsdException w:name="List Table 1 Light Accent 5" w:uiPriority="46"/>
+    <w:lsdException w:name="List Table 2 Accent 5" w:uiPriority="47"/>
+    <w:lsdException w:name="List Table 3 Accent 5" w:uiPriority="48"/>
+    <w:lsdException w:name="List Table 4 Accent 5" w:uiPriority="49"/>
+    <w:lsdException w:name="List Table 5 Dark Accent 5" w:uiPriority="50"/>
+    <w:lsdException w:name="List Table 6 Colorful Accent 5" w:uiPriority="51"/>
+    <w:lsdException w:name="List Table 7 Colorful Accent 5" w:uiPriority="52"/>
+    <w:lsdException w:name="List Table 1 Light Accent 6" w:uiPriority="46"/>
+    <w:lsdException w:name="List Table 2 Accent 6" w:uiPriority="47"/>
+    <w:lsdException w:name="List Table 3 Accent 6" w:uiPriority="48"/>
+    <w:lsdException w:name="List Table 4 Accent 6" w:uiPriority="49"/>
+    <w:lsdException w:name="List Table 5 Dark Accent 6" w:uiPriority="50"/>
+    <w:lsdException w:name="List Table 6 Colorful Accent 6" w:uiPriority="51"/>
+    <w:lsdException w:name="List Table 7 Colorful Accent 6" w:uiPriority="52"/>
   </w:latentStyles>
   <w:style w:type="paragraph" w:default="1" w:styleId="a">
     <w:name w:val="Normal"/>
@@ -3163,7 +3753,7 @@
     <w:name w:val="heading 1"/>
     <w:basedOn w:val="a"/>
     <w:next w:val="a"/>
-    <w:link w:val="1Char"/>
+    <w:link w:val="10"/>
     <w:uiPriority w:val="9"/>
     <w:qFormat/>
     <w:rsid w:val="00341325"/>
@@ -3185,7 +3775,7 @@
     <w:name w:val="heading 2"/>
     <w:basedOn w:val="a"/>
     <w:next w:val="a"/>
-    <w:link w:val="2Char"/>
+    <w:link w:val="20"/>
     <w:uiPriority w:val="9"/>
     <w:unhideWhenUsed/>
     <w:qFormat/>
@@ -3208,7 +3798,7 @@
     <w:name w:val="heading 3"/>
     <w:basedOn w:val="a"/>
     <w:next w:val="a"/>
-    <w:link w:val="3Char"/>
+    <w:link w:val="30"/>
     <w:uiPriority w:val="9"/>
     <w:unhideWhenUsed/>
     <w:qFormat/>
@@ -3230,7 +3820,7 @@
     <w:name w:val="heading 4"/>
     <w:basedOn w:val="a"/>
     <w:next w:val="a"/>
-    <w:link w:val="4Char"/>
+    <w:link w:val="40"/>
     <w:uiPriority w:val="9"/>
     <w:unhideWhenUsed/>
     <w:qFormat/>
@@ -3354,8 +3944,8 @@
       <w:lang w:val="sv-SE"/>
     </w:rPr>
   </w:style>
-  <w:style w:type="character" w:customStyle="1" w:styleId="1Char">
-    <w:name w:val="标题 1 Char"/>
+  <w:style w:type="character" w:customStyle="1" w:styleId="10">
+    <w:name w:val="标题 1字符"/>
     <w:basedOn w:val="a0"/>
     <w:link w:val="1"/>
     <w:uiPriority w:val="9"/>
@@ -3368,8 +3958,8 @@
       <w:szCs w:val="44"/>
     </w:rPr>
   </w:style>
-  <w:style w:type="character" w:customStyle="1" w:styleId="2Char">
-    <w:name w:val="标题 2 Char"/>
+  <w:style w:type="character" w:customStyle="1" w:styleId="20">
+    <w:name w:val="标题 2字符"/>
     <w:basedOn w:val="a0"/>
     <w:link w:val="2"/>
     <w:uiPriority w:val="9"/>
@@ -3395,7 +3985,7 @@
   <w:style w:type="paragraph" w:styleId="a8">
     <w:name w:val="Balloon Text"/>
     <w:basedOn w:val="a"/>
-    <w:link w:val="Char"/>
+    <w:link w:val="a9"/>
     <w:uiPriority w:val="99"/>
     <w:semiHidden/>
     <w:unhideWhenUsed/>
@@ -3405,8 +3995,8 @@
       <w:szCs w:val="18"/>
     </w:rPr>
   </w:style>
-  <w:style w:type="character" w:customStyle="1" w:styleId="Char">
-    <w:name w:val="批注框文本 Char"/>
+  <w:style w:type="character" w:customStyle="1" w:styleId="a9">
+    <w:name w:val="批注框文本字符"/>
     <w:basedOn w:val="a0"/>
     <w:link w:val="a8"/>
     <w:uiPriority w:val="99"/>
@@ -3417,7 +4007,7 @@
       <w:szCs w:val="18"/>
     </w:rPr>
   </w:style>
-  <w:style w:type="character" w:styleId="a9">
+  <w:style w:type="character" w:styleId="aa">
     <w:name w:val="Hyperlink"/>
     <w:basedOn w:val="a0"/>
     <w:uiPriority w:val="99"/>
@@ -3433,7 +4023,7 @@
     <w:basedOn w:val="a0"/>
     <w:rsid w:val="00F07C44"/>
   </w:style>
-  <w:style w:type="paragraph" w:customStyle="1" w:styleId="aa">
+  <w:style w:type="paragraph" w:customStyle="1" w:styleId="ab">
     <w:name w:val="橙黄色"/>
     <w:basedOn w:val="a5"/>
     <w:rsid w:val="00761522"/>
@@ -3444,7 +4034,7 @@
       <w:sz w:val="21"/>
     </w:rPr>
   </w:style>
-  <w:style w:type="character" w:styleId="ab">
+  <w:style w:type="character" w:styleId="ac">
     <w:name w:val="Strong"/>
     <w:basedOn w:val="a0"/>
     <w:uiPriority w:val="22"/>
@@ -3455,8 +4045,8 @@
       <w:bCs/>
     </w:rPr>
   </w:style>
-  <w:style w:type="character" w:customStyle="1" w:styleId="3Char">
-    <w:name w:val="标题 3 Char"/>
+  <w:style w:type="character" w:customStyle="1" w:styleId="30">
+    <w:name w:val="标题 3字符"/>
     <w:basedOn w:val="a0"/>
     <w:link w:val="3"/>
     <w:uiPriority w:val="9"/>
@@ -3468,8 +4058,8 @@
       <w:szCs w:val="32"/>
     </w:rPr>
   </w:style>
-  <w:style w:type="character" w:customStyle="1" w:styleId="4Char">
-    <w:name w:val="标题 4 Char"/>
+  <w:style w:type="character" w:customStyle="1" w:styleId="40">
+    <w:name w:val="标题 4字符"/>
     <w:basedOn w:val="a0"/>
     <w:link w:val="4"/>
     <w:uiPriority w:val="9"/>
@@ -3482,7 +4072,7 @@
       <w:szCs w:val="28"/>
     </w:rPr>
   </w:style>
-  <w:style w:type="paragraph" w:customStyle="1" w:styleId="ac">
+  <w:style w:type="paragraph" w:customStyle="1" w:styleId="ad">
     <w:name w:val="例程代码（无行号）"/>
     <w:basedOn w:val="a"/>
     <w:rsid w:val="003F56C7"/>
@@ -3497,7 +4087,7 @@
       <w:shd w:val="clear" w:color="auto" w:fill="E0E0E0"/>
     </w:rPr>
   </w:style>
-  <w:style w:type="paragraph" w:customStyle="1" w:styleId="ad">
+  <w:style w:type="paragraph" w:customStyle="1" w:styleId="ae">
     <w:name w:val="浅黄色"/>
     <w:basedOn w:val="a"/>
     <w:qFormat/>
@@ -3516,7 +4106,7 @@
       <w:color w:val="984806" w:themeColor="accent6" w:themeShade="80"/>
     </w:rPr>
   </w:style>
-  <w:style w:type="paragraph" w:customStyle="1" w:styleId="ae">
+  <w:style w:type="paragraph" w:customStyle="1" w:styleId="af">
     <w:name w:val="浅蓝色"/>
     <w:basedOn w:val="a"/>
     <w:qFormat/>
@@ -3535,7 +4125,7 @@
       <w:sz w:val="15"/>
     </w:rPr>
   </w:style>
-  <w:style w:type="paragraph" w:customStyle="1" w:styleId="10">
+  <w:style w:type="paragraph" w:customStyle="1" w:styleId="11">
     <w:name w:val="样式1"/>
     <w:basedOn w:val="a5"/>
     <w:qFormat/>
@@ -3547,556 +4137,31 @@
       <w:b/>
     </w:rPr>
   </w:style>
-</w:styles>
-</file>
-
-<file path=word/stylesWithEffects.xml><?xml version="1.0" encoding="utf-8"?>
-<w:styles xmlns:wpc="http://schemas.microsoft.com/office/word/2010/wordprocessingCanvas" xmlns:mc="http://schemas.openxmlformats.org/markup-compatibility/2006" xmlns:o="urn:schemas-microsoft-com:office:office" xmlns:r="http://schemas.openxmlformats.org/officeDocument/2006/relationships" xmlns:m="http://schemas.openxmlformats.org/officeDocument/2006/math" xmlns:v="urn:schemas-microsoft-com:vml" xmlns:wp14="http://schemas.microsoft.com/office/word/2010/wordprocessingDrawing" xmlns:wp="http://schemas.openxmlformats.org/drawingml/2006/wordprocessingDrawing" xmlns:w10="urn:schemas-microsoft-com:office:word" xmlns:w="http://schemas.openxmlformats.org/wordprocessingml/2006/main" xmlns:w14="http://schemas.microsoft.com/office/word/2010/wordml" xmlns:wpg="http://schemas.microsoft.com/office/word/2010/wordprocessingGroup" xmlns:wpi="http://schemas.microsoft.com/office/word/2010/wordprocessingInk" xmlns:wne="http://schemas.microsoft.com/office/word/2006/wordml" xmlns:wps="http://schemas.microsoft.com/office/word/2010/wordprocessingShape" mc:Ignorable="w14 wp14">
-  <w:docDefaults>
-    <w:rPrDefault>
-      <w:rPr>
-        <w:rFonts w:asciiTheme="minorHAnsi" w:eastAsiaTheme="minorEastAsia" w:hAnsiTheme="minorHAnsi" w:cstheme="minorBidi"/>
-        <w:kern w:val="2"/>
-        <w:sz w:val="21"/>
-        <w:szCs w:val="22"/>
-        <w:lang w:val="en-US" w:eastAsia="zh-CN" w:bidi="ar-SA"/>
-      </w:rPr>
-    </w:rPrDefault>
-    <w:pPrDefault/>
-  </w:docDefaults>
-  <w:latentStyles w:defLockedState="0" w:defUIPriority="99" w:defSemiHidden="1" w:defUnhideWhenUsed="1" w:defQFormat="0" w:count="267">
-    <w:lsdException w:name="Normal" w:semiHidden="0" w:uiPriority="0" w:unhideWhenUsed="0" w:qFormat="1"/>
-    <w:lsdException w:name="heading 1" w:semiHidden="0" w:uiPriority="9" w:unhideWhenUsed="0" w:qFormat="1"/>
-    <w:lsdException w:name="heading 2" w:uiPriority="9" w:qFormat="1"/>
-    <w:lsdException w:name="heading 3" w:uiPriority="9" w:qFormat="1"/>
-    <w:lsdException w:name="heading 4" w:uiPriority="9" w:qFormat="1"/>
-    <w:lsdException w:name="heading 5" w:uiPriority="9" w:qFormat="1"/>
-    <w:lsdException w:name="heading 6" w:uiPriority="9" w:qFormat="1"/>
-    <w:lsdException w:name="heading 7" w:uiPriority="9" w:qFormat="1"/>
-    <w:lsdException w:name="heading 8" w:uiPriority="9" w:qFormat="1"/>
-    <w:lsdException w:name="heading 9" w:uiPriority="9" w:qFormat="1"/>
-    <w:lsdException w:name="toc 1" w:uiPriority="39"/>
-    <w:lsdException w:name="toc 2" w:uiPriority="39"/>
-    <w:lsdException w:name="toc 3" w:uiPriority="39"/>
-    <w:lsdException w:name="toc 4" w:uiPriority="39"/>
-    <w:lsdException w:name="toc 5" w:uiPriority="39"/>
-    <w:lsdException w:name="toc 6" w:uiPriority="39"/>
-    <w:lsdException w:name="toc 7" w:uiPriority="39"/>
-    <w:lsdException w:name="toc 8" w:uiPriority="39"/>
-    <w:lsdException w:name="toc 9" w:uiPriority="39"/>
-    <w:lsdException w:name="caption" w:uiPriority="35" w:qFormat="1"/>
-    <w:lsdException w:name="Title" w:semiHidden="0" w:uiPriority="10" w:unhideWhenUsed="0" w:qFormat="1"/>
-    <w:lsdException w:name="Default Paragraph Font" w:uiPriority="1"/>
-    <w:lsdException w:name="Subtitle" w:semiHidden="0" w:uiPriority="11" w:unhideWhenUsed="0" w:qFormat="1"/>
-    <w:lsdException w:name="Strong" w:semiHidden="0" w:uiPriority="22" w:unhideWhenUsed="0" w:qFormat="1"/>
-    <w:lsdException w:name="Emphasis" w:semiHidden="0" w:uiPriority="20" w:unhideWhenUsed="0" w:qFormat="1"/>
-    <w:lsdException w:name="Table Grid" w:semiHidden="0" w:uiPriority="59" w:unhideWhenUsed="0"/>
-    <w:lsdException w:name="Placeholder Text" w:unhideWhenUsed="0"/>
-    <w:lsdException w:name="No Spacing" w:semiHidden="0" w:uiPriority="1" w:unhideWhenUsed="0" w:qFormat="1"/>
-    <w:lsdException w:name="Light Shading" w:semiHidden="0" w:uiPriority="60" w:unhideWhenUsed="0"/>
-    <w:lsdException w:name="Light List" w:semiHidden="0" w:uiPriority="61" w:unhideWhenUsed="0"/>
-    <w:lsdException w:name="Light Grid" w:semiHidden="0" w:uiPriority="62" w:unhideWhenUsed="0"/>
-    <w:lsdException w:name="Medium Shading 1" w:semiHidden="0" w:uiPriority="63" w:unhideWhenUsed="0"/>
-    <w:lsdException w:name="Medium Shading 2" w:semiHidden="0" w:uiPriority="64" w:unhideWhenUsed="0"/>
-    <w:lsdException w:name="Medium List 1" w:semiHidden="0" w:uiPriority="65" w:unhideWhenUsed="0"/>
-    <w:lsdException w:name="Medium List 2" w:semiHidden="0" w:uiPriority="66" w:unhideWhenUsed="0"/>
-    <w:lsdException w:name="Medium Grid 1" w:semiHidden="0" w:uiPriority="67" w:unhideWhenUsed="0"/>
-    <w:lsdException w:name="Medium Grid 2" w:semiHidden="0" w:uiPriority="68" w:unhideWhenUsed="0"/>
-    <w:lsdException w:name="Medium Grid 3" w:semiHidden="0" w:uiPriority="69" w:unhideWhenUsed="0"/>
-    <w:lsdException w:name="Dark List" w:semiHidden="0" w:uiPriority="70" w:unhideWhenUsed="0"/>
-    <w:lsdException w:name="Colorful Shading" w:semiHidden="0" w:uiPriority="71" w:unhideWhenUsed="0"/>
-    <w:lsdException w:name="Colorful List" w:semiHidden="0" w:uiPriority="72" w:unhideWhenUsed="0"/>
-    <w:lsdException w:name="Colorful Grid" w:semiHidden="0" w:uiPriority="73" w:unhideWhenUsed="0"/>
-    <w:lsdException w:name="Light Shading Accent 1" w:semiHidden="0" w:uiPriority="60" w:unhideWhenUsed="0"/>
-    <w:lsdException w:name="Light List Accent 1" w:semiHidden="0" w:uiPriority="61" w:unhideWhenUsed="0"/>
-    <w:lsdException w:name="Light Grid Accent 1" w:semiHidden="0" w:uiPriority="62" w:unhideWhenUsed="0"/>
-    <w:lsdException w:name="Medium Shading 1 Accent 1" w:semiHidden="0" w:uiPriority="63" w:unhideWhenUsed="0"/>
-    <w:lsdException w:name="Medium Shading 2 Accent 1" w:semiHidden="0" w:uiPriority="64" w:unhideWhenUsed="0"/>
-    <w:lsdException w:name="Medium List 1 Accent 1" w:semiHidden="0" w:uiPriority="65" w:unhideWhenUsed="0"/>
-    <w:lsdException w:name="Revision" w:unhideWhenUsed="0"/>
-    <w:lsdException w:name="List Paragraph" w:semiHidden="0" w:uiPriority="34" w:unhideWhenUsed="0" w:qFormat="1"/>
-    <w:lsdException w:name="Quote" w:semiHidden="0" w:uiPriority="29" w:unhideWhenUsed="0" w:qFormat="1"/>
-    <w:lsdException w:name="Intense Quote" w:semiHidden="0" w:uiPriority="30" w:unhideWhenUsed="0" w:qFormat="1"/>
-    <w:lsdException w:name="Medium List 2 Accent 1" w:semiHidden="0" w:uiPriority="66" w:unhideWhenUsed="0"/>
-    <w:lsdException w:name="Medium Grid 1 Accent 1" w:semiHidden="0" w:uiPriority="67" w:unhideWhenUsed="0"/>
-    <w:lsdException w:name="Medium Grid 2 Accent 1" w:semiHidden="0" w:uiPriority="68" w:unhideWhenUsed="0"/>
-    <w:lsdException w:name="Medium Grid 3 Accent 1" w:semiHidden="0" w:uiPriority="69" w:unhideWhenUsed="0"/>
-    <w:lsdException w:name="Dark List Accent 1" w:semiHidden="0" w:uiPriority="70" w:unhideWhenUsed="0"/>
-    <w:lsdException w:name="Colorful Shading Accent 1" w:semiHidden="0" w:uiPriority="71" w:unhideWhenUsed="0"/>
-    <w:lsdException w:name="Colorful List Accent 1" w:semiHidden="0" w:uiPriority="72" w:unhideWhenUsed="0"/>
-    <w:lsdException w:name="Colorful Grid Accent 1" w:semiHidden="0" w:uiPriority="73" w:unhideWhenUsed="0"/>
-    <w:lsdException w:name="Light Shading Accent 2" w:semiHidden="0" w:uiPriority="60" w:unhideWhenUsed="0"/>
-    <w:lsdException w:name="Light List Accent 2" w:semiHidden="0" w:uiPriority="61" w:unhideWhenUsed="0"/>
-    <w:lsdException w:name="Light Grid Accent 2" w:semiHidden="0" w:uiPriority="62" w:unhideWhenUsed="0"/>
-    <w:lsdException w:name="Medium Shading 1 Accent 2" w:semiHidden="0" w:uiPriority="63" w:unhideWhenUsed="0"/>
-    <w:lsdException w:name="Medium Shading 2 Accent 2" w:semiHidden="0" w:uiPriority="64" w:unhideWhenUsed="0"/>
-    <w:lsdException w:name="Medium List 1 Accent 2" w:semiHidden="0" w:uiPriority="65" w:unhideWhenUsed="0"/>
-    <w:lsdException w:name="Medium List 2 Accent 2" w:semiHidden="0" w:uiPriority="66" w:unhideWhenUsed="0"/>
-    <w:lsdException w:name="Medium Grid 1 Accent 2" w:semiHidden="0" w:uiPriority="67" w:unhideWhenUsed="0"/>
-    <w:lsdException w:name="Medium Grid 2 Accent 2" w:semiHidden="0" w:uiPriority="68" w:unhideWhenUsed="0"/>
-    <w:lsdException w:name="Medium Grid 3 Accent 2" w:semiHidden="0" w:uiPriority="69" w:unhideWhenUsed="0"/>
-    <w:lsdException w:name="Dark List Accent 2" w:semiHidden="0" w:uiPriority="70" w:unhideWhenUsed="0"/>
-    <w:lsdException w:name="Colorful Shading Accent 2" w:semiHidden="0" w:uiPriority="71" w:unhideWhenUsed="0"/>
-    <w:lsdException w:name="Colorful List Accent 2" w:semiHidden="0" w:uiPriority="72" w:unhideWhenUsed="0"/>
-    <w:lsdException w:name="Colorful Grid Accent 2" w:semiHidden="0" w:uiPriority="73" w:unhideWhenUsed="0"/>
-    <w:lsdException w:name="Light Shading Accent 3" w:semiHidden="0" w:uiPriority="60" w:unhideWhenUsed="0"/>
-    <w:lsdException w:name="Light List Accent 3" w:semiHidden="0" w:uiPriority="61" w:unhideWhenUsed="0"/>
-    <w:lsdException w:name="Light Grid Accent 3" w:semiHidden="0" w:uiPriority="62" w:unhideWhenUsed="0"/>
-    <w:lsdException w:name="Medium Shading 1 Accent 3" w:semiHidden="0" w:uiPriority="63" w:unhideWhenUsed="0"/>
-    <w:lsdException w:name="Medium Shading 2 Accent 3" w:semiHidden="0" w:uiPriority="64" w:unhideWhenUsed="0"/>
-    <w:lsdException w:name="Medium List 1 Accent 3" w:semiHidden="0" w:uiPriority="65" w:unhideWhenUsed="0"/>
-    <w:lsdException w:name="Medium List 2 Accent 3" w:semiHidden="0" w:uiPriority="66" w:unhideWhenUsed="0"/>
-    <w:lsdException w:name="Medium Grid 1 Accent 3" w:semiHidden="0" w:uiPriority="67" w:unhideWhenUsed="0"/>
-    <w:lsdException w:name="Medium Grid 2 Accent 3" w:semiHidden="0" w:uiPriority="68" w:unhideWhenUsed="0"/>
-    <w:lsdException w:name="Medium Grid 3 Accent 3" w:semiHidden="0" w:uiPriority="69" w:unhideWhenUsed="0"/>
-    <w:lsdException w:name="Dark List Accent 3" w:semiHidden="0" w:uiPriority="70" w:unhideWhenUsed="0"/>
-    <w:lsdException w:name="Colorful Shading Accent 3" w:semiHidden="0" w:uiPriority="71" w:unhideWhenUsed="0"/>
-    <w:lsdException w:name="Colorful List Accent 3" w:semiHidden="0" w:uiPriority="72" w:unhideWhenUsed="0"/>
-    <w:lsdException w:name="Colorful Grid Accent 3" w:semiHidden="0" w:uiPriority="73" w:unhideWhenUsed="0"/>
-    <w:lsdException w:name="Light Shading Accent 4" w:semiHidden="0" w:uiPriority="60" w:unhideWhenUsed="0"/>
-    <w:lsdException w:name="Light List Accent 4" w:semiHidden="0" w:uiPriority="61" w:unhideWhenUsed="0"/>
-    <w:lsdException w:name="Light Grid Accent 4" w:semiHidden="0" w:uiPriority="62" w:unhideWhenUsed="0"/>
-    <w:lsdException w:name="Medium Shading 1 Accent 4" w:semiHidden="0" w:uiPriority="63" w:unhideWhenUsed="0"/>
-    <w:lsdException w:name="Medium Shading 2 Accent 4" w:semiHidden="0" w:uiPriority="64" w:unhideWhenUsed="0"/>
-    <w:lsdException w:name="Medium List 1 Accent 4" w:semiHidden="0" w:uiPriority="65" w:unhideWhenUsed="0"/>
-    <w:lsdException w:name="Medium List 2 Accent 4" w:semiHidden="0" w:uiPriority="66" w:unhideWhenUsed="0"/>
-    <w:lsdException w:name="Medium Grid 1 Accent 4" w:semiHidden="0" w:uiPriority="67" w:unhideWhenUsed="0"/>
-    <w:lsdException w:name="Medium Grid 2 Accent 4" w:semiHidden="0" w:uiPriority="68" w:unhideWhenUsed="0"/>
-    <w:lsdException w:name="Medium Grid 3 Accent 4" w:semiHidden="0" w:uiPriority="69" w:unhideWhenUsed="0"/>
-    <w:lsdException w:name="Dark List Accent 4" w:semiHidden="0" w:uiPriority="70" w:unhideWhenUsed="0"/>
-    <w:lsdException w:name="Colorful Shading Accent 4" w:semiHidden="0" w:uiPriority="71" w:unhideWhenUsed="0"/>
-    <w:lsdException w:name="Colorful List Accent 4" w:semiHidden="0" w:uiPriority="72" w:unhideWhenUsed="0"/>
-    <w:lsdException w:name="Colorful Grid Accent 4" w:semiHidden="0" w:uiPriority="73" w:unhideWhenUsed="0"/>
-    <w:lsdException w:name="Light Shading Accent 5" w:semiHidden="0" w:uiPriority="60" w:unhideWhenUsed="0"/>
-    <w:lsdException w:name="Light List Accent 5" w:semiHidden="0" w:uiPriority="61" w:unhideWhenUsed="0"/>
-    <w:lsdException w:name="Light Grid Accent 5" w:semiHidden="0" w:uiPriority="62" w:unhideWhenUsed="0"/>
-    <w:lsdException w:name="Medium Shading 1 Accent 5" w:semiHidden="0" w:uiPriority="63" w:unhideWhenUsed="0"/>
-    <w:lsdException w:name="Medium Shading 2 Accent 5" w:semiHidden="0" w:uiPriority="64" w:unhideWhenUsed="0"/>
-    <w:lsdException w:name="Medium List 1 Accent 5" w:semiHidden="0" w:uiPriority="65" w:unhideWhenUsed="0"/>
-    <w:lsdException w:name="Medium List 2 Accent 5" w:semiHidden="0" w:uiPriority="66" w:unhideWhenUsed="0"/>
-    <w:lsdException w:name="Medium Grid 1 Accent 5" w:semiHidden="0" w:uiPriority="67" w:unhideWhenUsed="0"/>
-    <w:lsdException w:name="Medium Grid 2 Accent 5" w:semiHidden="0" w:uiPriority="68" w:unhideWhenUsed="0"/>
-    <w:lsdException w:name="Medium Grid 3 Accent 5" w:semiHidden="0" w:uiPriority="69" w:unhideWhenUsed="0"/>
-    <w:lsdException w:name="Dark List Accent 5" w:semiHidden="0" w:uiPriority="70" w:unhideWhenUsed="0"/>
-    <w:lsdException w:name="Colorful Shading Accent 5" w:semiHidden="0" w:uiPriority="71" w:unhideWhenUsed="0"/>
-    <w:lsdException w:name="Colorful List Accent 5" w:semiHidden="0" w:uiPriority="72" w:unhideWhenUsed="0"/>
-    <w:lsdException w:name="Colorful Grid Accent 5" w:semiHidden="0" w:uiPriority="73" w:unhideWhenUsed="0"/>
-    <w:lsdException w:name="Light Shading Accent 6" w:semiHidden="0" w:uiPriority="60" w:unhideWhenUsed="0"/>
-    <w:lsdException w:name="Light List Accent 6" w:semiHidden="0" w:uiPriority="61" w:unhideWhenUsed="0"/>
-    <w:lsdException w:name="Light Grid Accent 6" w:semiHidden="0" w:uiPriority="62" w:unhideWhenUsed="0"/>
-    <w:lsdException w:name="Medium Shading 1 Accent 6" w:semiHidden="0" w:uiPriority="63" w:unhideWhenUsed="0"/>
-    <w:lsdException w:name="Medium Shading 2 Accent 6" w:semiHidden="0" w:uiPriority="64" w:unhideWhenUsed="0"/>
-    <w:lsdException w:name="Medium List 1 Accent 6" w:semiHidden="0" w:uiPriority="65" w:unhideWhenUsed="0"/>
-    <w:lsdException w:name="Medium List 2 Accent 6" w:semiHidden="0" w:uiPriority="66" w:unhideWhenUsed="0"/>
-    <w:lsdException w:name="Medium Grid 1 Accent 6" w:semiHidden="0" w:uiPriority="67" w:unhideWhenUsed="0"/>
-    <w:lsdException w:name="Medium Grid 2 Accent 6" w:semiHidden="0" w:uiPriority="68" w:unhideWhenUsed="0"/>
-    <w:lsdException w:name="Medium Grid 3 Accent 6" w:semiHidden="0" w:uiPriority="69" w:unhideWhenUsed="0"/>
-    <w:lsdException w:name="Dark List Accent 6" w:semiHidden="0" w:uiPriority="70" w:unhideWhenUsed="0"/>
-    <w:lsdException w:name="Colorful Shading Accent 6" w:semiHidden="0" w:uiPriority="71" w:unhideWhenUsed="0"/>
-    <w:lsdException w:name="Colorful List Accent 6" w:semiHidden="0" w:uiPriority="72" w:unhideWhenUsed="0"/>
-    <w:lsdException w:name="Colorful Grid Accent 6" w:semiHidden="0" w:uiPriority="73" w:unhideWhenUsed="0"/>
-    <w:lsdException w:name="Subtle Emphasis" w:semiHidden="0" w:uiPriority="19" w:unhideWhenUsed="0" w:qFormat="1"/>
-    <w:lsdException w:name="Intense Emphasis" w:semiHidden="0" w:uiPriority="21" w:unhideWhenUsed="0" w:qFormat="1"/>
-    <w:lsdException w:name="Subtle Reference" w:semiHidden="0" w:uiPriority="31" w:unhideWhenUsed="0" w:qFormat="1"/>
-    <w:lsdException w:name="Intense Reference" w:semiHidden="0" w:uiPriority="32" w:unhideWhenUsed="0" w:qFormat="1"/>
-    <w:lsdException w:name="Book Title" w:semiHidden="0" w:uiPriority="33" w:unhideWhenUsed="0" w:qFormat="1"/>
-    <w:lsdException w:name="Bibliography" w:uiPriority="37"/>
-    <w:lsdException w:name="TOC Heading" w:uiPriority="39" w:qFormat="1"/>
-  </w:latentStyles>
-  <w:style w:type="paragraph" w:default="1" w:styleId="a">
-    <w:name w:val="Normal"/>
-    <w:qFormat/>
-    <w:pPr>
-      <w:widowControl w:val="0"/>
-      <w:jc w:val="both"/>
-    </w:pPr>
-  </w:style>
-  <w:style w:type="paragraph" w:styleId="1">
-    <w:name w:val="heading 1"/>
+  <w:style w:type="paragraph" w:styleId="af0">
+    <w:name w:val="Document Map"/>
     <w:basedOn w:val="a"/>
-    <w:next w:val="a"/>
-    <w:link w:val="1Char"/>
-    <w:uiPriority w:val="9"/>
-    <w:qFormat/>
-    <w:rsid w:val="00341325"/>
-    <w:pPr>
-      <w:keepNext/>
-      <w:keepLines/>
-      <w:spacing w:before="340" w:after="330" w:line="578" w:lineRule="auto"/>
-      <w:outlineLvl w:val="0"/>
-    </w:pPr>
-    <w:rPr>
-      <w:b/>
-      <w:bCs/>
-      <w:kern w:val="44"/>
-      <w:sz w:val="44"/>
-      <w:szCs w:val="44"/>
-    </w:rPr>
-  </w:style>
-  <w:style w:type="paragraph" w:styleId="2">
-    <w:name w:val="heading 2"/>
-    <w:basedOn w:val="a"/>
-    <w:next w:val="a"/>
-    <w:link w:val="2Char"/>
-    <w:uiPriority w:val="9"/>
-    <w:unhideWhenUsed/>
-    <w:qFormat/>
-    <w:rsid w:val="00341325"/>
-    <w:pPr>
-      <w:keepNext/>
-      <w:keepLines/>
-      <w:spacing w:before="260" w:after="260" w:line="416" w:lineRule="auto"/>
-      <w:outlineLvl w:val="1"/>
-    </w:pPr>
-    <w:rPr>
-      <w:rFonts w:asciiTheme="majorHAnsi" w:eastAsiaTheme="majorEastAsia" w:hAnsiTheme="majorHAnsi" w:cstheme="majorBidi"/>
-      <w:b/>
-      <w:bCs/>
-      <w:sz w:val="32"/>
-      <w:szCs w:val="32"/>
-    </w:rPr>
-  </w:style>
-  <w:style w:type="paragraph" w:styleId="3">
-    <w:name w:val="heading 3"/>
-    <w:basedOn w:val="a"/>
-    <w:next w:val="a"/>
-    <w:link w:val="3Char"/>
-    <w:uiPriority w:val="9"/>
-    <w:unhideWhenUsed/>
-    <w:qFormat/>
-    <w:rsid w:val="00BF4AC8"/>
-    <w:pPr>
-      <w:keepNext/>
-      <w:keepLines/>
-      <w:spacing w:before="260" w:after="260" w:line="416" w:lineRule="auto"/>
-      <w:outlineLvl w:val="2"/>
-    </w:pPr>
-    <w:rPr>
-      <w:b/>
-      <w:bCs/>
-      <w:sz w:val="32"/>
-      <w:szCs w:val="32"/>
-    </w:rPr>
-  </w:style>
-  <w:style w:type="paragraph" w:styleId="4">
-    <w:name w:val="heading 4"/>
-    <w:basedOn w:val="a"/>
-    <w:next w:val="a"/>
-    <w:link w:val="4Char"/>
-    <w:uiPriority w:val="9"/>
-    <w:unhideWhenUsed/>
-    <w:qFormat/>
-    <w:rsid w:val="00E52E3D"/>
-    <w:pPr>
-      <w:keepNext/>
-      <w:keepLines/>
-      <w:spacing w:before="280" w:after="290" w:line="376" w:lineRule="auto"/>
-      <w:outlineLvl w:val="3"/>
-    </w:pPr>
-    <w:rPr>
-      <w:rFonts w:asciiTheme="majorHAnsi" w:eastAsiaTheme="majorEastAsia" w:hAnsiTheme="majorHAnsi" w:cstheme="majorBidi"/>
-      <w:b/>
-      <w:bCs/>
-      <w:sz w:val="28"/>
-      <w:szCs w:val="28"/>
-    </w:rPr>
-  </w:style>
-  <w:style w:type="character" w:default="1" w:styleId="a0">
-    <w:name w:val="Default Paragraph Font"/>
-    <w:uiPriority w:val="1"/>
-    <w:semiHidden/>
-    <w:unhideWhenUsed/>
-  </w:style>
-  <w:style w:type="table" w:default="1" w:styleId="a1">
-    <w:name w:val="Normal Table"/>
+    <w:link w:val="af1"/>
     <w:uiPriority w:val="99"/>
     <w:semiHidden/>
     <w:unhideWhenUsed/>
-    <w:tblPr>
-      <w:tblInd w:w="0" w:type="dxa"/>
-      <w:tblCellMar>
-        <w:top w:w="0" w:type="dxa"/>
-        <w:left w:w="108" w:type="dxa"/>
-        <w:bottom w:w="0" w:type="dxa"/>
-        <w:right w:w="108" w:type="dxa"/>
-      </w:tblCellMar>
-    </w:tblPr>
-  </w:style>
-  <w:style w:type="numbering" w:default="1" w:styleId="a2">
-    <w:name w:val="No List"/>
-    <w:uiPriority w:val="99"/>
-    <w:semiHidden/>
-    <w:unhideWhenUsed/>
-  </w:style>
-  <w:style w:type="paragraph" w:customStyle="1" w:styleId="a3">
-    <w:name w:val="边框"/>
-    <w:basedOn w:val="a"/>
-    <w:qFormat/>
-    <w:rsid w:val="0025631F"/>
-    <w:pPr>
-      <w:pBdr>
-        <w:top w:val="single" w:sz="4" w:space="1" w:color="5F497A" w:themeColor="accent4" w:themeShade="BF"/>
-        <w:left w:val="single" w:sz="4" w:space="4" w:color="5F497A" w:themeColor="accent4" w:themeShade="BF"/>
-        <w:bottom w:val="single" w:sz="4" w:space="1" w:color="5F497A" w:themeColor="accent4" w:themeShade="BF"/>
-        <w:right w:val="single" w:sz="4" w:space="4" w:color="5F497A" w:themeColor="accent4" w:themeShade="BF"/>
-      </w:pBdr>
-      <w:shd w:val="clear" w:color="auto" w:fill="8DB3E2" w:themeFill="text2" w:themeFillTint="66"/>
-    </w:pPr>
+    <w:rsid w:val="00594668"/>
     <w:rPr>
-      <w:color w:val="244061" w:themeColor="accent1" w:themeShade="80"/>
-      <w:sz w:val="15"/>
-      <w:lang w:val="sv-SE"/>
-    </w:rPr>
-  </w:style>
-  <w:style w:type="paragraph" w:customStyle="1" w:styleId="a4">
-    <w:name w:val="背景灰色"/>
-    <w:basedOn w:val="a"/>
-    <w:rsid w:val="00B820A0"/>
-    <w:pPr>
-      <w:shd w:val="clear" w:color="auto" w:fill="BFBFBF" w:themeFill="background1" w:themeFillShade="BF"/>
-      <w:tabs>
-        <w:tab w:val="left" w:pos="425"/>
-      </w:tabs>
-    </w:pPr>
-    <w:rPr>
-      <w:rFonts w:ascii="Monospace" w:eastAsia="Monospace" w:hAnsi="Monospace"/>
-      <w:b/>
-      <w:color w:val="7F0055"/>
-      <w:sz w:val="20"/>
+      <w:rFonts w:ascii="宋体" w:eastAsia="宋体"/>
+      <w:sz w:val="24"/>
       <w:szCs w:val="24"/>
     </w:rPr>
   </w:style>
-  <w:style w:type="paragraph" w:customStyle="1" w:styleId="a5">
-    <w:name w:val="背景"/>
-    <w:basedOn w:val="a"/>
-    <w:qFormat/>
-    <w:rsid w:val="00FE7284"/>
-    <w:pPr>
-      <w:pBdr>
-        <w:top w:val="single" w:sz="4" w:space="1" w:color="auto"/>
-        <w:left w:val="single" w:sz="4" w:space="4" w:color="auto"/>
-        <w:bottom w:val="single" w:sz="4" w:space="1" w:color="auto"/>
-        <w:right w:val="single" w:sz="4" w:space="4" w:color="auto"/>
-      </w:pBdr>
-      <w:shd w:val="clear" w:color="A6A6A6" w:themeColor="background1" w:themeShade="A6" w:fill="BFBFBF" w:themeFill="background1" w:themeFillShade="BF"/>
-    </w:pPr>
-    <w:rPr>
-      <w:rFonts w:ascii="Calibri" w:eastAsia="宋体" w:hAnsi="Calibri" w:cs="宋体"/>
-      <w:sz w:val="18"/>
-    </w:rPr>
-  </w:style>
-  <w:style w:type="paragraph" w:customStyle="1" w:styleId="a6">
-    <w:name w:val="立体"/>
-    <w:basedOn w:val="a"/>
-    <w:next w:val="a"/>
-    <w:rsid w:val="006A4746"/>
-    <w:pPr>
-      <w:pBdr>
-        <w:top w:val="single" w:sz="4" w:space="1" w:color="auto" w:shadow="1"/>
-        <w:left w:val="single" w:sz="4" w:space="4" w:color="auto" w:shadow="1"/>
-        <w:bottom w:val="single" w:sz="4" w:space="1" w:color="auto" w:shadow="1"/>
-        <w:right w:val="single" w:sz="4" w:space="4" w:color="auto" w:shadow="1"/>
-      </w:pBdr>
-      <w:shd w:val="clear" w:color="auto" w:fill="BFBFBF" w:themeFill="background1" w:themeFillShade="BF"/>
-      <w:ind w:leftChars="100" w:left="100" w:rightChars="100" w:right="100"/>
-      <w:jc w:val="left"/>
-    </w:pPr>
-    <w:rPr>
-      <w:color w:val="262626" w:themeColor="text1" w:themeTint="D9"/>
-      <w:lang w:val="sv-SE"/>
-    </w:rPr>
-  </w:style>
-  <w:style w:type="character" w:customStyle="1" w:styleId="1Char">
-    <w:name w:val="标题 1 Char"/>
+  <w:style w:type="character" w:customStyle="1" w:styleId="af1">
+    <w:name w:val="文档结构图字符"/>
     <w:basedOn w:val="a0"/>
-    <w:link w:val="1"/>
-    <w:uiPriority w:val="9"/>
-    <w:rsid w:val="00341325"/>
-    <w:rPr>
-      <w:b/>
-      <w:bCs/>
-      <w:kern w:val="44"/>
-      <w:sz w:val="44"/>
-      <w:szCs w:val="44"/>
-    </w:rPr>
-  </w:style>
-  <w:style w:type="character" w:customStyle="1" w:styleId="2Char">
-    <w:name w:val="标题 2 Char"/>
-    <w:basedOn w:val="a0"/>
-    <w:link w:val="2"/>
-    <w:uiPriority w:val="9"/>
-    <w:rsid w:val="00341325"/>
-    <w:rPr>
-      <w:rFonts w:asciiTheme="majorHAnsi" w:eastAsiaTheme="majorEastAsia" w:hAnsiTheme="majorHAnsi" w:cstheme="majorBidi"/>
-      <w:b/>
-      <w:bCs/>
-      <w:sz w:val="32"/>
-      <w:szCs w:val="32"/>
-    </w:rPr>
-  </w:style>
-  <w:style w:type="paragraph" w:styleId="a7">
-    <w:name w:val="List Paragraph"/>
-    <w:basedOn w:val="a"/>
-    <w:uiPriority w:val="34"/>
-    <w:qFormat/>
-    <w:rsid w:val="00127D5E"/>
-    <w:pPr>
-      <w:ind w:firstLineChars="200" w:firstLine="420"/>
-    </w:pPr>
-  </w:style>
-  <w:style w:type="paragraph" w:styleId="a8">
-    <w:name w:val="Balloon Text"/>
-    <w:basedOn w:val="a"/>
-    <w:link w:val="Char"/>
+    <w:link w:val="af0"/>
     <w:uiPriority w:val="99"/>
     <w:semiHidden/>
-    <w:unhideWhenUsed/>
-    <w:rsid w:val="00DE308B"/>
+    <w:rsid w:val="00594668"/>
     <w:rPr>
-      <w:sz w:val="18"/>
-      <w:szCs w:val="18"/>
-    </w:rPr>
-  </w:style>
-  <w:style w:type="character" w:customStyle="1" w:styleId="Char">
-    <w:name w:val="批注框文本 Char"/>
-    <w:basedOn w:val="a0"/>
-    <w:link w:val="a8"/>
-    <w:uiPriority w:val="99"/>
-    <w:semiHidden/>
-    <w:rsid w:val="00DE308B"/>
-    <w:rPr>
-      <w:sz w:val="18"/>
-      <w:szCs w:val="18"/>
-    </w:rPr>
-  </w:style>
-  <w:style w:type="character" w:styleId="a9">
-    <w:name w:val="Hyperlink"/>
-    <w:basedOn w:val="a0"/>
-    <w:uiPriority w:val="99"/>
-    <w:unhideWhenUsed/>
-    <w:rsid w:val="00372B02"/>
-    <w:rPr>
-      <w:color w:val="0000FF" w:themeColor="hyperlink"/>
-      <w:u w:val="single"/>
-    </w:rPr>
-  </w:style>
-  <w:style w:type="character" w:customStyle="1" w:styleId="ask-title">
-    <w:name w:val="ask-title"/>
-    <w:basedOn w:val="a0"/>
-    <w:rsid w:val="00F07C44"/>
-  </w:style>
-  <w:style w:type="paragraph" w:customStyle="1" w:styleId="aa">
-    <w:name w:val="橙黄色"/>
-    <w:basedOn w:val="a5"/>
-    <w:rsid w:val="00761522"/>
-    <w:pPr>
-      <w:shd w:val="clear" w:color="auto" w:fill="FABF8F" w:themeFill="accent6" w:themeFillTint="99"/>
-    </w:pPr>
-    <w:rPr>
-      <w:sz w:val="21"/>
-    </w:rPr>
-  </w:style>
-  <w:style w:type="character" w:styleId="ab">
-    <w:name w:val="Strong"/>
-    <w:basedOn w:val="a0"/>
-    <w:uiPriority w:val="22"/>
-    <w:qFormat/>
-    <w:rsid w:val="001A6A6B"/>
-    <w:rPr>
-      <w:b/>
-      <w:bCs/>
-    </w:rPr>
-  </w:style>
-  <w:style w:type="character" w:customStyle="1" w:styleId="3Char">
-    <w:name w:val="标题 3 Char"/>
-    <w:basedOn w:val="a0"/>
-    <w:link w:val="3"/>
-    <w:uiPriority w:val="9"/>
-    <w:rsid w:val="00BF4AC8"/>
-    <w:rPr>
-      <w:b/>
-      <w:bCs/>
-      <w:sz w:val="32"/>
-      <w:szCs w:val="32"/>
-    </w:rPr>
-  </w:style>
-  <w:style w:type="character" w:customStyle="1" w:styleId="4Char">
-    <w:name w:val="标题 4 Char"/>
-    <w:basedOn w:val="a0"/>
-    <w:link w:val="4"/>
-    <w:uiPriority w:val="9"/>
-    <w:rsid w:val="00E52E3D"/>
-    <w:rPr>
-      <w:rFonts w:asciiTheme="majorHAnsi" w:eastAsiaTheme="majorEastAsia" w:hAnsiTheme="majorHAnsi" w:cstheme="majorBidi"/>
-      <w:b/>
-      <w:bCs/>
-      <w:sz w:val="28"/>
-      <w:szCs w:val="28"/>
-    </w:rPr>
-  </w:style>
-  <w:style w:type="paragraph" w:customStyle="1" w:styleId="ac">
-    <w:name w:val="例程代码（无行号）"/>
-    <w:basedOn w:val="a"/>
-    <w:rsid w:val="003F56C7"/>
-    <w:pPr>
-      <w:shd w:val="clear" w:color="auto" w:fill="E0E0E0"/>
-      <w:ind w:firstLine="420"/>
-    </w:pPr>
-    <w:rPr>
-      <w:rFonts w:ascii="Courier New" w:eastAsia="宋体" w:hAnsi="Courier New" w:cs="Times New Roman"/>
-      <w:sz w:val="18"/>
-      <w:szCs w:val="18"/>
-      <w:shd w:val="clear" w:color="auto" w:fill="E0E0E0"/>
-    </w:rPr>
-  </w:style>
-  <w:style w:type="paragraph" w:customStyle="1" w:styleId="ad">
-    <w:name w:val="浅黄色"/>
-    <w:basedOn w:val="a"/>
-    <w:qFormat/>
-    <w:rsid w:val="00DB0C73"/>
-    <w:pPr>
-      <w:pBdr>
-        <w:top w:val="single" w:sz="4" w:space="1" w:color="auto"/>
-        <w:left w:val="single" w:sz="4" w:space="4" w:color="auto"/>
-        <w:bottom w:val="single" w:sz="4" w:space="1" w:color="auto"/>
-        <w:right w:val="single" w:sz="4" w:space="4" w:color="auto"/>
-      </w:pBdr>
-      <w:shd w:val="clear" w:color="auto" w:fill="FABF8F" w:themeFill="accent6" w:themeFillTint="99"/>
-    </w:pPr>
-    <w:rPr>
-      <w:b/>
-      <w:color w:val="984806" w:themeColor="accent6" w:themeShade="80"/>
-    </w:rPr>
-  </w:style>
-  <w:style w:type="paragraph" w:customStyle="1" w:styleId="ae">
-    <w:name w:val="浅蓝色"/>
-    <w:basedOn w:val="a"/>
-    <w:qFormat/>
-    <w:rsid w:val="00DB0C73"/>
-    <w:pPr>
-      <w:pBdr>
-        <w:top w:val="single" w:sz="4" w:space="1" w:color="auto"/>
-        <w:left w:val="single" w:sz="4" w:space="4" w:color="auto"/>
-        <w:bottom w:val="single" w:sz="4" w:space="1" w:color="auto"/>
-        <w:right w:val="single" w:sz="4" w:space="4" w:color="auto"/>
-      </w:pBdr>
-      <w:shd w:val="clear" w:color="auto" w:fill="95B3D7" w:themeFill="accent1" w:themeFillTint="99"/>
-    </w:pPr>
-    <w:rPr>
-      <w:color w:val="244061" w:themeColor="accent1" w:themeShade="80"/>
-      <w:sz w:val="15"/>
-    </w:rPr>
-  </w:style>
-  <w:style w:type="paragraph" w:customStyle="1" w:styleId="10">
-    <w:name w:val="样式1"/>
-    <w:basedOn w:val="a5"/>
-    <w:qFormat/>
-    <w:rsid w:val="00047784"/>
-    <w:pPr>
-      <w:shd w:val="clear" w:color="A6A6A6" w:themeColor="background1" w:themeShade="A6" w:fill="808080" w:themeFill="background1" w:themeFillShade="80"/>
-    </w:pPr>
-    <w:rPr>
-      <w:b/>
+      <w:rFonts w:ascii="宋体" w:eastAsia="宋体"/>
+      <w:sz w:val="24"/>
+      <w:szCs w:val="24"/>
     </w:rPr>
   </w:style>
 </w:styles>
